--- a/Object Sync Troubleshooting with Comments.docx
+++ b/Object Sync Troubleshooting with Comments.docx
@@ -1,12 +1,27 @@
 
 <file path=word/document.xml><?xml version="1.0" encoding="utf-8"?>
-<w:document xmlns:wpc="http://schemas.microsoft.com/office/word/2010/wordprocessingCanvas" xmlns:cx="http://schemas.microsoft.com/office/drawing/2014/chartex" xmlns:cx1="http://schemas.microsoft.com/office/drawing/2015/9/8/chartex" xmlns:mc="http://schemas.openxmlformats.org/markup-compatibility/2006" xmlns:o="urn:schemas-microsoft-com:office:office" xmlns:r="http://schemas.openxmlformats.org/officeDocument/2006/relationships" xmlns:m="http://schemas.openxmlformats.org/officeDocument/2006/math" xmlns:v="urn:schemas-microsoft-com:vml" xmlns:wp14="http://schemas.microsoft.com/office/word/2010/wordprocessingDrawing" xmlns:wp="http://schemas.openxmlformats.org/drawingml/2006/wordprocessingDrawing" xmlns:w10="urn:schemas-microsoft-com:office:word" xmlns:w="http://schemas.openxmlformats.org/wordprocessingml/2006/main" xmlns:w14="http://schemas.microsoft.com/office/word/2010/wordml" xmlns:w15="http://schemas.microsoft.com/office/word/2012/wordml" xmlns:w16se="http://schemas.microsoft.com/office/word/2015/wordml/symex" xmlns:wpg="http://schemas.microsoft.com/office/word/2010/wordprocessingGroup" xmlns:wpi="http://schemas.microsoft.com/office/word/2010/wordprocessingInk" xmlns:wne="http://schemas.microsoft.com/office/word/2006/wordml" xmlns:wps="http://schemas.microsoft.com/office/word/2010/wordprocessingShape" mc:Ignorable="w14 w15 w16se wp14">
+<w:document xmlns:wpc="http://schemas.microsoft.com/office/word/2010/wordprocessingCanvas" xmlns:cx="http://schemas.microsoft.com/office/drawing/2014/chartex" xmlns:cx1="http://schemas.microsoft.com/office/drawing/2015/9/8/chartex" xmlns:cx2="http://schemas.microsoft.com/office/drawing/2015/10/21/chartex" xmlns:cx3="http://schemas.microsoft.com/office/drawing/2016/5/9/chartex" xmlns:cx4="http://schemas.microsoft.com/office/drawing/2016/5/10/chartex" xmlns:cx5="http://schemas.microsoft.com/office/drawing/2016/5/11/chartex" xmlns:cx6="http://schemas.microsoft.com/office/drawing/2016/5/12/chartex" xmlns:cx7="http://schemas.microsoft.com/office/drawing/2016/5/13/chartex" xmlns:cx8="http://schemas.microsoft.com/office/drawing/2016/5/14/chartex" xmlns:mc="http://schemas.openxmlformats.org/markup-compatibility/2006" xmlns:aink="http://schemas.microsoft.com/office/drawing/2016/ink" xmlns:am3d="http://schemas.microsoft.com/office/drawing/2017/model3d" xmlns:o="urn:schemas-microsoft-com:office:office" xmlns:r="http://schemas.openxmlformats.org/officeDocument/2006/relationships" xmlns:m="http://schemas.openxmlformats.org/officeDocument/2006/math" xmlns:v="urn:schemas-microsoft-com:vml" xmlns:wp14="http://schemas.microsoft.com/office/word/2010/wordprocessingDrawing" xmlns:wp="http://schemas.openxmlformats.org/drawingml/2006/wordprocessingDrawing" xmlns:w10="urn:schemas-microsoft-com:office:word" xmlns:w="http://schemas.openxmlformats.org/wordprocessingml/2006/main" xmlns:w14="http://schemas.microsoft.com/office/word/2010/wordml" xmlns:w15="http://schemas.microsoft.com/office/word/2012/wordml" xmlns:w16cid="http://schemas.microsoft.com/office/word/2016/wordml/cid" xmlns:w16se="http://schemas.microsoft.com/office/word/2015/wordml/symex" xmlns:wpg="http://schemas.microsoft.com/office/word/2010/wordprocessingGroup" xmlns:wpi="http://schemas.microsoft.com/office/word/2010/wordprocessingInk" xmlns:wne="http://schemas.microsoft.com/office/word/2006/wordml" xmlns:wps="http://schemas.microsoft.com/office/word/2010/wordprocessingShape" mc:Ignorable="w14 w15 w16se w16cid wp14">
   <w:body>
     <w:p>
       <w:pPr>
         <w:pStyle w:val="Heading1"/>
       </w:pPr>
       <w:r>
+        <w:t>My test</w:t>
+      </w:r>
+      <w:bookmarkStart w:id="0" w:name="_GoBack"/>
+      <w:bookmarkEnd w:id="0"/>
+    </w:p>
+    <w:p>
+      <w:pPr>
+        <w:pStyle w:val="Heading1"/>
+      </w:pPr>
+    </w:p>
+    <w:p>
+      <w:pPr>
+        <w:pStyle w:val="Heading1"/>
+      </w:pPr>
+      <w:r>
         <w:t>Troubleshoot object synchronization with Azure AD Connect sync</w:t>
       </w:r>
     </w:p>
@@ -17,15 +32,7 @@
     </w:p>
     <w:p>
       <w:r>
-        <w:t>For Azure Active Directory (AAD) Connect deployment with version &lt;</w:t>
-      </w:r>
-      <w:proofErr w:type="spellStart"/>
-      <w:r>
-        <w:t>verison</w:t>
-      </w:r>
-      <w:proofErr w:type="spellEnd"/>
-      <w:r>
-        <w:t xml:space="preserve">&gt; or higher, use the troubleshooting task in the wizard to troubleshoot object synchronization issues. For earlier versions, please troubleshoot manually as described </w:t>
+        <w:t xml:space="preserve">For Azure Active Directory (AAD) Connect deployment with version &lt;verison&gt; or higher, use the troubleshooting task in the wizard to troubleshoot object synchronization issues. For earlier versions, please troubleshoot manually as described </w:t>
       </w:r>
       <w:hyperlink r:id="rId10">
         <w:r>
@@ -114,9 +121,15 @@
           <w:bdr w:val="single" w:sz="6" w:space="2" w:color="D3D6DB" w:frame="1"/>
           <w:shd w:val="clear" w:color="auto" w:fill="F9F9F9"/>
         </w:rPr>
-        <w:t>Set-</w:t>
-      </w:r>
-      <w:proofErr w:type="spellStart"/>
+        <w:t>Set-ExecutionPolicy RemoteSigned</w:t>
+      </w:r>
+      <w:r>
+        <w:rPr>
+          <w:color w:val="000000"/>
+          <w:shd w:val="clear" w:color="auto" w:fill="FFFFFF"/>
+        </w:rPr>
+        <w:t> or </w:t>
+      </w:r>
       <w:r>
         <w:rPr>
           <w:rStyle w:val="HTMLCode"/>
@@ -125,69 +138,7 @@
           <w:bdr w:val="single" w:sz="6" w:space="2" w:color="D3D6DB" w:frame="1"/>
           <w:shd w:val="clear" w:color="auto" w:fill="F9F9F9"/>
         </w:rPr>
-        <w:t>ExecutionPolicy</w:t>
-      </w:r>
-      <w:proofErr w:type="spellEnd"/>
-      <w:r>
-        <w:rPr>
-          <w:rStyle w:val="HTMLCode"/>
-          <w:rFonts w:asciiTheme="minorHAnsi" w:eastAsiaTheme="minorEastAsia" w:hAnsiTheme="minorHAnsi" w:cstheme="minorBidi"/>
-          <w:color w:val="000000"/>
-          <w:bdr w:val="single" w:sz="6" w:space="2" w:color="D3D6DB" w:frame="1"/>
-          <w:shd w:val="clear" w:color="auto" w:fill="F9F9F9"/>
-        </w:rPr>
-        <w:t xml:space="preserve"> </w:t>
-      </w:r>
-      <w:proofErr w:type="spellStart"/>
-      <w:r>
-        <w:rPr>
-          <w:rStyle w:val="HTMLCode"/>
-          <w:rFonts w:asciiTheme="minorHAnsi" w:eastAsiaTheme="minorEastAsia" w:hAnsiTheme="minorHAnsi" w:cstheme="minorBidi"/>
-          <w:color w:val="000000"/>
-          <w:bdr w:val="single" w:sz="6" w:space="2" w:color="D3D6DB" w:frame="1"/>
-          <w:shd w:val="clear" w:color="auto" w:fill="F9F9F9"/>
-        </w:rPr>
-        <w:t>RemoteSigned</w:t>
-      </w:r>
-      <w:proofErr w:type="spellEnd"/>
-      <w:r>
-        <w:rPr>
-          <w:color w:val="000000"/>
-          <w:shd w:val="clear" w:color="auto" w:fill="FFFFFF"/>
-        </w:rPr>
-        <w:t> or </w:t>
-      </w:r>
-      <w:r>
-        <w:rPr>
-          <w:rStyle w:val="HTMLCode"/>
-          <w:rFonts w:asciiTheme="minorHAnsi" w:eastAsiaTheme="minorEastAsia" w:hAnsiTheme="minorHAnsi" w:cstheme="minorBidi"/>
-          <w:color w:val="000000"/>
-          <w:bdr w:val="single" w:sz="6" w:space="2" w:color="D3D6DB" w:frame="1"/>
-          <w:shd w:val="clear" w:color="auto" w:fill="F9F9F9"/>
-        </w:rPr>
-        <w:t>Set-</w:t>
-      </w:r>
-      <w:proofErr w:type="spellStart"/>
-      <w:r>
-        <w:rPr>
-          <w:rStyle w:val="HTMLCode"/>
-          <w:rFonts w:asciiTheme="minorHAnsi" w:eastAsiaTheme="minorEastAsia" w:hAnsiTheme="minorHAnsi" w:cstheme="minorBidi"/>
-          <w:color w:val="000000"/>
-          <w:bdr w:val="single" w:sz="6" w:space="2" w:color="D3D6DB" w:frame="1"/>
-          <w:shd w:val="clear" w:color="auto" w:fill="F9F9F9"/>
-        </w:rPr>
-        <w:t>ExecutionPolicy</w:t>
-      </w:r>
-      <w:proofErr w:type="spellEnd"/>
-      <w:r>
-        <w:rPr>
-          <w:rStyle w:val="HTMLCode"/>
-          <w:rFonts w:asciiTheme="minorHAnsi" w:eastAsiaTheme="minorEastAsia" w:hAnsiTheme="minorHAnsi" w:cstheme="minorBidi"/>
-          <w:color w:val="000000"/>
-          <w:bdr w:val="single" w:sz="6" w:space="2" w:color="D3D6DB" w:frame="1"/>
-          <w:shd w:val="clear" w:color="auto" w:fill="F9F9F9"/>
-        </w:rPr>
-        <w:t xml:space="preserve"> Unrestricted</w:t>
+        <w:t>Set-ExecutionPolicy Unrestricted</w:t>
       </w:r>
       <w:r>
         <w:rPr>
@@ -258,7 +209,6 @@
         </w:rPr>
         <w:t>, and click </w:t>
       </w:r>
-      <w:proofErr w:type="gramStart"/>
       <w:r>
         <w:rPr>
           <w:rStyle w:val="Strong"/>
@@ -267,7 +217,6 @@
         </w:rPr>
         <w:t>Next</w:t>
       </w:r>
-      <w:proofErr w:type="gramEnd"/>
       <w:r>
         <w:rPr>
           <w:color w:val="000000"/>
@@ -348,15 +297,7 @@
     </w:p>
     <w:p>
       <w:r>
-        <w:t xml:space="preserve">The following input parameters </w:t>
-      </w:r>
-      <w:proofErr w:type="gramStart"/>
-      <w:r>
-        <w:t>are needed</w:t>
-      </w:r>
-      <w:proofErr w:type="gramEnd"/>
-      <w:r>
-        <w:t xml:space="preserve"> by the troubleshooting task:</w:t>
+        <w:t>The following input parameters are needed by the troubleshooting task:</w:t>
       </w:r>
     </w:p>
     <w:p>
@@ -379,11 +320,9 @@
           <w:numId w:val="2"/>
         </w:numPr>
       </w:pPr>
-      <w:proofErr w:type="gramStart"/>
       <w:r>
         <w:t>AD Connector Name – This is the name of the AD forest where the above object resides.</w:t>
       </w:r>
-      <w:proofErr w:type="gramEnd"/>
     </w:p>
     <w:p>
       <w:pPr>
@@ -405,6 +344,7 @@
         <w:rPr>
           <w:noProof/>
         </w:rPr>
+        <w:lastRenderedPageBreak/>
         <w:drawing>
           <wp:inline distT="0" distB="0" distL="0" distR="0" wp14:anchorId="2AECE0C0" wp14:editId="5C76FC11">
             <wp:extent cx="5939790" cy="3240405"/>
@@ -460,21 +400,20 @@
         <w:pStyle w:val="Heading2"/>
       </w:pPr>
       <w:r>
-        <w:lastRenderedPageBreak/>
         <w:t xml:space="preserve">Understand </w:t>
       </w:r>
-      <w:commentRangeStart w:id="0"/>
+      <w:commentRangeStart w:id="1"/>
       <w:r>
         <w:t>the</w:t>
       </w:r>
-      <w:commentRangeEnd w:id="0"/>
+      <w:commentRangeEnd w:id="1"/>
       <w:r>
         <w:rPr>
           <w:rStyle w:val="CommentReference"/>
           <w:rFonts w:asciiTheme="minorHAnsi" w:eastAsiaTheme="minorHAnsi" w:hAnsiTheme="minorHAnsi" w:cstheme="minorBidi"/>
           <w:color w:val="auto"/>
         </w:rPr>
-        <w:commentReference w:id="0"/>
+        <w:commentReference w:id="1"/>
       </w:r>
       <w:r>
         <w:t xml:space="preserve"> results of the troubleshooting task</w:t>
@@ -496,16 +435,16 @@
       <w:r>
         <w:t xml:space="preserve">Detect UPN mismatch </w:t>
       </w:r>
-      <w:commentRangeStart w:id="1"/>
+      <w:commentRangeStart w:id="2"/>
       <w:r>
         <w:t xml:space="preserve">in case </w:t>
       </w:r>
-      <w:commentRangeEnd w:id="1"/>
+      <w:commentRangeEnd w:id="2"/>
       <w:r>
         <w:rPr>
           <w:rStyle w:val="CommentReference"/>
         </w:rPr>
-        <w:commentReference w:id="1"/>
+        <w:commentReference w:id="2"/>
       </w:r>
       <w:r>
         <w:t>the object is synced to Azure Active Dire0ctory</w:t>
@@ -537,15 +476,7 @@
     </w:p>
     <w:p>
       <w:r>
-        <w:t xml:space="preserve">The rest of this section describes specific results that </w:t>
-      </w:r>
-      <w:proofErr w:type="gramStart"/>
-      <w:r>
-        <w:t>are returned</w:t>
-      </w:r>
-      <w:proofErr w:type="gramEnd"/>
-      <w:r>
-        <w:t xml:space="preserve"> by the task. In each case, the task provides an analysis followed by recommended actions to resolve the issue.</w:t>
+        <w:t>The rest of this section describes specific results that are returned by the task. In each case, the task provides an analysis followed by recommended actions to resolve the issue.</w:t>
       </w:r>
     </w:p>
     <w:p>
@@ -555,18 +486,18 @@
       <w:r>
         <w:t xml:space="preserve">Detect UPN mismatch </w:t>
       </w:r>
-      <w:commentRangeStart w:id="2"/>
+      <w:commentRangeStart w:id="3"/>
       <w:r>
         <w:t>in case</w:t>
       </w:r>
-      <w:commentRangeEnd w:id="2"/>
+      <w:commentRangeEnd w:id="3"/>
       <w:r>
         <w:rPr>
           <w:rStyle w:val="CommentReference"/>
           <w:rFonts w:asciiTheme="minorHAnsi" w:eastAsiaTheme="minorHAnsi" w:hAnsiTheme="minorHAnsi" w:cstheme="minorBidi"/>
           <w:color w:val="auto"/>
         </w:rPr>
-        <w:commentReference w:id="2"/>
+        <w:commentReference w:id="3"/>
       </w:r>
       <w:r>
         <w:t xml:space="preserve"> object is synced to Azure Active Directory</w:t>
@@ -582,23 +513,7 @@
     </w:p>
     <w:p>
       <w:r>
-        <w:t xml:space="preserve">When </w:t>
-      </w:r>
-      <w:proofErr w:type="spellStart"/>
-      <w:r>
-        <w:t>UserPrincipalName</w:t>
-      </w:r>
-      <w:proofErr w:type="spellEnd"/>
-      <w:r>
-        <w:t xml:space="preserve"> (UPN)/Alternate Login ID suffix </w:t>
-      </w:r>
-      <w:proofErr w:type="gramStart"/>
-      <w:r>
-        <w:t>is not verified</w:t>
-      </w:r>
-      <w:proofErr w:type="gramEnd"/>
-      <w:r>
-        <w:t xml:space="preserve"> with Azure AD Tenant, then Azure Active Directory replaces such UPN suffixes with default domain name "onmicrosoft.com".</w:t>
+        <w:t>When UserPrincipalName (UPN)/Alternate Login ID suffix is not verified with Azure AD Tenant, then Azure Active Directory replaces such UPN suffixes with default domain name "onmicrosoft.com".</w:t>
       </w:r>
     </w:p>
     <w:p>
@@ -606,6 +521,7 @@
         <w:rPr>
           <w:noProof/>
         </w:rPr>
+        <w:lastRenderedPageBreak/>
         <w:drawing>
           <wp:inline distT="0" distB="0" distL="0" distR="0" wp14:anchorId="44D90368" wp14:editId="577B4B75">
             <wp:extent cx="5941424" cy="2922837"/>
@@ -622,7 +538,7 @@
                     <pic:cNvPicPr/>
                   </pic:nvPicPr>
                   <pic:blipFill>
-                    <a:blip r:embed="rId14">
+                    <a:blip r:embed="rId15">
                       <a:extLst>
                         <a:ext uri="{28A0092B-C50C-407E-A947-70E740481C1C}">
                           <a14:useLocalDpi xmlns:a14="http://schemas.microsoft.com/office/drawing/2010/main" val="0"/>
@@ -661,29 +577,19 @@
       <w:r>
         <w:t xml:space="preserve">Azure Active Directory does not allow </w:t>
       </w:r>
-      <w:commentRangeStart w:id="3"/>
-      <w:proofErr w:type="gramStart"/>
-      <w:r>
-        <w:t>to synchronize</w:t>
-      </w:r>
-      <w:proofErr w:type="gramEnd"/>
-      <w:r>
-        <w:t xml:space="preserve"> </w:t>
-      </w:r>
-      <w:commentRangeEnd w:id="3"/>
+      <w:commentRangeStart w:id="4"/>
+      <w:r>
+        <w:t xml:space="preserve">to synchronize </w:t>
+      </w:r>
+      <w:commentRangeEnd w:id="4"/>
       <w:r>
         <w:rPr>
           <w:rStyle w:val="CommentReference"/>
         </w:rPr>
-        <w:commentReference w:id="3"/>
-      </w:r>
-      <w:proofErr w:type="spellStart"/>
-      <w:r>
-        <w:t>UserPrincipalName</w:t>
-      </w:r>
-      <w:proofErr w:type="spellEnd"/>
-      <w:r>
-        <w:t xml:space="preserve"> (UPN)/Alternate Login ID suffix change from one federated domain to another federated domain. This applies to domains which are verified with Azure AD Tenant and having Authentication Type as Federated.</w:t>
+        <w:commentReference w:id="4"/>
+      </w:r>
+      <w:r>
+        <w:t>UserPrincipalName (UPN)/Alternate Login ID suffix change from one federated domain to another federated domain. This applies to domains which are verified with Azure AD Tenant and having Authentication Type as Federated.</w:t>
       </w:r>
     </w:p>
     <w:p>
@@ -707,7 +613,7 @@
                     <pic:cNvPicPr/>
                   </pic:nvPicPr>
                   <pic:blipFill>
-                    <a:blip r:embed="rId15">
+                    <a:blip r:embed="rId16">
                       <a:extLst>
                         <a:ext uri="{28A0092B-C50C-407E-A947-70E740481C1C}">
                           <a14:useLocalDpi xmlns:a14="http://schemas.microsoft.com/office/drawing/2010/main" val="0"/>
@@ -739,55 +645,31 @@
         <w:pStyle w:val="Heading4"/>
       </w:pPr>
       <w:r>
+        <w:t>Azure AD Tenant DirSync Feature ‘SynchronizeUpnForManagedUsers’ is disabled</w:t>
+      </w:r>
+    </w:p>
+    <w:p>
+      <w:commentRangeStart w:id="5"/>
+      <w:r>
+        <w:t xml:space="preserve">When Azure </w:t>
+      </w:r>
+      <w:commentRangeEnd w:id="5"/>
+      <w:r>
+        <w:rPr>
+          <w:rStyle w:val="CommentReference"/>
+        </w:rPr>
+        <w:commentReference w:id="5"/>
+      </w:r>
+      <w:r>
+        <w:t>AD Tenant DirSync Feature ‘SynchronizeUpnForManagedUsers’ is disabled, Azure Active Directory does not allow to synchronize updates to UserPrincipalName/Alternate Login ID for licensed user accounts with managed authentication.</w:t>
+      </w:r>
+    </w:p>
+    <w:p>
+      <w:r>
+        <w:rPr>
+          <w:noProof/>
+        </w:rPr>
         <w:lastRenderedPageBreak/>
-        <w:t>Azure AD Tenant DirSync Feature ‘</w:t>
-      </w:r>
-      <w:proofErr w:type="spellStart"/>
-      <w:r>
-        <w:t>SynchronizeUpnForManagedUsers</w:t>
-      </w:r>
-      <w:proofErr w:type="spellEnd"/>
-      <w:r>
-        <w:t>’ is disabled</w:t>
-      </w:r>
-    </w:p>
-    <w:p>
-      <w:commentRangeStart w:id="4"/>
-      <w:r>
-        <w:t xml:space="preserve">When Azure </w:t>
-      </w:r>
-      <w:commentRangeEnd w:id="4"/>
-      <w:r>
-        <w:rPr>
-          <w:rStyle w:val="CommentReference"/>
-        </w:rPr>
-        <w:commentReference w:id="4"/>
-      </w:r>
-      <w:r>
-        <w:t>AD Tenant DirSync Feature ‘</w:t>
-      </w:r>
-      <w:proofErr w:type="spellStart"/>
-      <w:r>
-        <w:t>SynchronizeUpnForManagedUsers</w:t>
-      </w:r>
-      <w:proofErr w:type="spellEnd"/>
-      <w:r>
-        <w:t xml:space="preserve">’ is disabled, Azure Active Directory does not allow to synchronize updates to </w:t>
-      </w:r>
-      <w:proofErr w:type="spellStart"/>
-      <w:r>
-        <w:t>UserPrincipalName</w:t>
-      </w:r>
-      <w:proofErr w:type="spellEnd"/>
-      <w:r>
-        <w:t>/Alternate Login ID for licensed user accounts with managed authentication.</w:t>
-      </w:r>
-    </w:p>
-    <w:p>
-      <w:r>
-        <w:rPr>
-          <w:noProof/>
-        </w:rPr>
         <w:drawing>
           <wp:inline distT="0" distB="0" distL="0" distR="0" wp14:anchorId="2E27A77C" wp14:editId="1EB65589">
             <wp:extent cx="5943600" cy="1760088"/>
@@ -804,7 +686,7 @@
                     <pic:cNvPicPr/>
                   </pic:nvPicPr>
                   <pic:blipFill>
-                    <a:blip r:embed="rId16">
+                    <a:blip r:embed="rId17">
                       <a:extLst>
                         <a:ext uri="{28A0092B-C50C-407E-A947-70E740481C1C}">
                           <a14:useLocalDpi xmlns:a14="http://schemas.microsoft.com/office/drawing/2010/main" val="0"/>
@@ -849,23 +731,7 @@
     </w:p>
     <w:p>
       <w:r>
-        <w:t xml:space="preserve">Object is out of scope due to domain not </w:t>
-      </w:r>
-      <w:proofErr w:type="gramStart"/>
-      <w:r>
-        <w:t>being configured</w:t>
-      </w:r>
-      <w:proofErr w:type="gramEnd"/>
-      <w:r>
-        <w:t xml:space="preserve">. In the example below, the object is </w:t>
-      </w:r>
-      <w:proofErr w:type="gramStart"/>
-      <w:r>
-        <w:t>out of sync</w:t>
-      </w:r>
-      <w:proofErr w:type="gramEnd"/>
-      <w:r>
-        <w:t xml:space="preserve"> scope as the domain that it belongs to is filtered from synchronization.</w:t>
+        <w:t>Object is out of scope due to domain not being configured. In the example below, the object is out of sync scope as the domain that it belongs to is filtered from synchronization.</w:t>
       </w:r>
     </w:p>
     <w:p>
@@ -891,7 +757,7 @@
                     </pic:cNvPicPr>
                   </pic:nvPicPr>
                   <pic:blipFill>
-                    <a:blip r:embed="rId17">
+                    <a:blip r:embed="rId18">
                       <a:extLst>
                         <a:ext uri="{28A0092B-C50C-407E-A947-70E740481C1C}">
                           <a14:useLocalDpi xmlns:a14="http://schemas.microsoft.com/office/drawing/2010/main" val="0"/>
@@ -934,15 +800,7 @@
     </w:p>
     <w:p>
       <w:r>
-        <w:t xml:space="preserve">Object is out of scope as the domain is missing run profiles/run steps. In the example below, the object is </w:t>
-      </w:r>
-      <w:proofErr w:type="gramStart"/>
-      <w:r>
-        <w:t>out of sync</w:t>
-      </w:r>
-      <w:proofErr w:type="gramEnd"/>
-      <w:r>
-        <w:t xml:space="preserve"> scope as the domain that it belongs to is missing run steps for the </w:t>
+        <w:t xml:space="preserve">Object is out of scope as the domain is missing run profiles/run steps. In the example below, the object is out of sync scope as the domain that it belongs to is missing run steps for the </w:t>
       </w:r>
       <w:r>
         <w:rPr>
@@ -978,7 +836,7 @@
                     </pic:cNvPicPr>
                   </pic:nvPicPr>
                   <pic:blipFill>
-                    <a:blip r:embed="rId18">
+                    <a:blip r:embed="rId19">
                       <a:extLst>
                         <a:ext uri="{28A0092B-C50C-407E-A947-70E740481C1C}">
                           <a14:useLocalDpi xmlns:a14="http://schemas.microsoft.com/office/drawing/2010/main" val="0"/>
@@ -1016,69 +874,19 @@
         <w:pStyle w:val="Heading3"/>
       </w:pPr>
       <w:r>
-        <w:lastRenderedPageBreak/>
         <w:t>Object is filtered due to OU filtering</w:t>
       </w:r>
     </w:p>
     <w:p>
       <w:r>
-        <w:t xml:space="preserve">Object is </w:t>
-      </w:r>
-      <w:proofErr w:type="gramStart"/>
-      <w:r>
-        <w:t>out of sync</w:t>
-      </w:r>
-      <w:proofErr w:type="gramEnd"/>
-      <w:r>
-        <w:t xml:space="preserve"> scope due to OU filtering configuration. In the example below, the object belongs to </w:t>
+        <w:t xml:space="preserve">Object is out of sync scope due to OU filtering configuration. In the example below, the object belongs to </w:t>
       </w:r>
       <w:r>
         <w:rPr>
           <w:b/>
           <w:bCs/>
         </w:rPr>
-        <w:t>OU=</w:t>
-      </w:r>
-      <w:proofErr w:type="spellStart"/>
-      <w:r>
-        <w:rPr>
-          <w:b/>
-          <w:bCs/>
-        </w:rPr>
-        <w:t>NoSync</w:t>
-      </w:r>
-      <w:proofErr w:type="gramStart"/>
-      <w:r>
-        <w:rPr>
-          <w:b/>
-          <w:bCs/>
-        </w:rPr>
-        <w:t>,DC</w:t>
-      </w:r>
-      <w:proofErr w:type="spellEnd"/>
-      <w:proofErr w:type="gramEnd"/>
-      <w:r>
-        <w:rPr>
-          <w:b/>
-          <w:bCs/>
-        </w:rPr>
-        <w:t>=</w:t>
-      </w:r>
-      <w:proofErr w:type="spellStart"/>
-      <w:r>
-        <w:rPr>
-          <w:b/>
-          <w:bCs/>
-        </w:rPr>
-        <w:t>bvtadwbackdc,DC</w:t>
-      </w:r>
-      <w:proofErr w:type="spellEnd"/>
-      <w:r>
-        <w:rPr>
-          <w:b/>
-          <w:bCs/>
-        </w:rPr>
-        <w:t>=com</w:t>
+        <w:t>OU=NoSync,DC=bvtadwbackdc,DC=com</w:t>
       </w:r>
       <w:r>
         <w:t xml:space="preserve"> which is not included in sync scope.</w:t>
@@ -1089,6 +897,7 @@
         <w:rPr>
           <w:noProof/>
         </w:rPr>
+        <w:lastRenderedPageBreak/>
         <w:drawing>
           <wp:inline distT="0" distB="0" distL="0" distR="0" wp14:anchorId="20152F32" wp14:editId="67C066BB">
             <wp:extent cx="5939790" cy="1697355"/>
@@ -1107,7 +916,7 @@
                     </pic:cNvPicPr>
                   </pic:nvPicPr>
                   <pic:blipFill>
-                    <a:blip r:embed="rId19">
+                    <a:blip r:embed="rId20">
                       <a:extLst>
                         <a:ext uri="{28A0092B-C50C-407E-A947-70E740481C1C}">
                           <a14:useLocalDpi xmlns:a14="http://schemas.microsoft.com/office/drawing/2010/main" val="0"/>
@@ -1151,18 +960,18 @@
       <w:r>
         <w:t xml:space="preserve">In </w:t>
       </w:r>
-      <w:commentRangeStart w:id="5"/>
+      <w:commentRangeStart w:id="6"/>
       <w:r>
         <w:t>addition to analyzing the object, the troubleshooting task also generates a HTML report that has everything we know about the object. This HTML report can be shared with support team to do further troubleshooting, if needed.</w:t>
       </w:r>
-      <w:commentRangeEnd w:id="5"/>
+      <w:commentRangeEnd w:id="6"/>
       <w:r>
         <w:rPr>
           <w:rStyle w:val="CommentReference"/>
         </w:rPr>
-        <w:commentReference w:id="5"/>
-      </w:r>
-      <w:commentRangeStart w:id="6"/>
+        <w:commentReference w:id="6"/>
+      </w:r>
+      <w:commentRangeStart w:id="7"/>
     </w:p>
     <w:p>
       <w:r>
@@ -1185,7 +994,7 @@
                     <pic:cNvPicPr/>
                   </pic:nvPicPr>
                   <pic:blipFill>
-                    <a:blip r:embed="rId20">
+                    <a:blip r:embed="rId21">
                       <a:extLst>
                         <a:ext uri="{28A0092B-C50C-407E-A947-70E740481C1C}">
                           <a14:useLocalDpi xmlns:a14="http://schemas.microsoft.com/office/drawing/2010/main" val="0"/>
@@ -1211,12 +1020,10 @@
           </wp:inline>
         </w:drawing>
       </w:r>
-      <w:commentRangeEnd w:id="6"/>
-      <w:r>
-        <w:commentReference w:id="6"/>
-      </w:r>
-      <w:bookmarkStart w:id="7" w:name="_GoBack"/>
-      <w:bookmarkEnd w:id="7"/>
+      <w:commentRangeEnd w:id="7"/>
+      <w:r>
+        <w:commentReference w:id="7"/>
+      </w:r>
     </w:p>
     <w:p>
       <w:pPr>
@@ -1279,12 +1086,12 @@
       </w:r>
     </w:p>
     <w:sectPr>
-      <w:headerReference w:type="even" r:id="rId21"/>
-      <w:headerReference w:type="default" r:id="rId22"/>
-      <w:footerReference w:type="even" r:id="rId23"/>
-      <w:footerReference w:type="default" r:id="rId24"/>
-      <w:headerReference w:type="first" r:id="rId25"/>
-      <w:footerReference w:type="first" r:id="rId26"/>
+      <w:headerReference w:type="even" r:id="rId22"/>
+      <w:headerReference w:type="default" r:id="rId23"/>
+      <w:footerReference w:type="even" r:id="rId24"/>
+      <w:footerReference w:type="default" r:id="rId25"/>
+      <w:headerReference w:type="first" r:id="rId26"/>
+      <w:footerReference w:type="first" r:id="rId27"/>
       <w:pgSz w:w="12240" w:h="15840"/>
       <w:pgMar w:top="1440" w:right="1440" w:bottom="1440" w:left="1440" w:header="720" w:footer="720" w:gutter="0"/>
       <w:cols w:space="720"/>
@@ -1295,8 +1102,8 @@
 </file>
 
 <file path=word/comments.xml><?xml version="1.0" encoding="utf-8"?>
-<w:comments xmlns:wpc="http://schemas.microsoft.com/office/word/2010/wordprocessingCanvas" xmlns:cx="http://schemas.microsoft.com/office/drawing/2014/chartex" xmlns:cx1="http://schemas.microsoft.com/office/drawing/2015/9/8/chartex" xmlns:mc="http://schemas.openxmlformats.org/markup-compatibility/2006" xmlns:o="urn:schemas-microsoft-com:office:office" xmlns:r="http://schemas.openxmlformats.org/officeDocument/2006/relationships" xmlns:m="http://schemas.openxmlformats.org/officeDocument/2006/math" xmlns:v="urn:schemas-microsoft-com:vml" xmlns:wp14="http://schemas.microsoft.com/office/word/2010/wordprocessingDrawing" xmlns:wp="http://schemas.openxmlformats.org/drawingml/2006/wordprocessingDrawing" xmlns:w10="urn:schemas-microsoft-com:office:word" xmlns:w="http://schemas.openxmlformats.org/wordprocessingml/2006/main" xmlns:w14="http://schemas.microsoft.com/office/word/2010/wordml" xmlns:w15="http://schemas.microsoft.com/office/word/2012/wordml" xmlns:w16se="http://schemas.microsoft.com/office/word/2015/wordml/symex" xmlns:wpg="http://schemas.microsoft.com/office/word/2010/wordprocessingGroup" xmlns:wpi="http://schemas.microsoft.com/office/word/2010/wordprocessingInk" xmlns:wne="http://schemas.microsoft.com/office/word/2006/wordml" xmlns:wps="http://schemas.microsoft.com/office/word/2010/wordprocessingShape" mc:Ignorable="w14 w15 w16se wp14">
-  <w:comment w:id="0" w:author="John Inman" w:date="2018-02-09T13:10:00Z" w:initials="JI">
+<w:comments xmlns:wpc="http://schemas.microsoft.com/office/word/2010/wordprocessingCanvas" xmlns:cx="http://schemas.microsoft.com/office/drawing/2014/chartex" xmlns:cx1="http://schemas.microsoft.com/office/drawing/2015/9/8/chartex" xmlns:cx2="http://schemas.microsoft.com/office/drawing/2015/10/21/chartex" xmlns:cx3="http://schemas.microsoft.com/office/drawing/2016/5/9/chartex" xmlns:cx4="http://schemas.microsoft.com/office/drawing/2016/5/10/chartex" xmlns:cx5="http://schemas.microsoft.com/office/drawing/2016/5/11/chartex" xmlns:cx6="http://schemas.microsoft.com/office/drawing/2016/5/12/chartex" xmlns:cx7="http://schemas.microsoft.com/office/drawing/2016/5/13/chartex" xmlns:cx8="http://schemas.microsoft.com/office/drawing/2016/5/14/chartex" xmlns:mc="http://schemas.openxmlformats.org/markup-compatibility/2006" xmlns:aink="http://schemas.microsoft.com/office/drawing/2016/ink" xmlns:am3d="http://schemas.microsoft.com/office/drawing/2017/model3d" xmlns:o="urn:schemas-microsoft-com:office:office" xmlns:r="http://schemas.openxmlformats.org/officeDocument/2006/relationships" xmlns:m="http://schemas.openxmlformats.org/officeDocument/2006/math" xmlns:v="urn:schemas-microsoft-com:vml" xmlns:wp14="http://schemas.microsoft.com/office/word/2010/wordprocessingDrawing" xmlns:wp="http://schemas.openxmlformats.org/drawingml/2006/wordprocessingDrawing" xmlns:w10="urn:schemas-microsoft-com:office:word" xmlns:w="http://schemas.openxmlformats.org/wordprocessingml/2006/main" xmlns:w14="http://schemas.microsoft.com/office/word/2010/wordml" xmlns:w15="http://schemas.microsoft.com/office/word/2012/wordml" xmlns:w16cid="http://schemas.microsoft.com/office/word/2016/wordml/cid" xmlns:w16se="http://schemas.microsoft.com/office/word/2015/wordml/symex" xmlns:wpg="http://schemas.microsoft.com/office/word/2010/wordprocessingGroup" xmlns:wpi="http://schemas.microsoft.com/office/word/2010/wordprocessingInk" xmlns:wne="http://schemas.microsoft.com/office/word/2006/wordml" xmlns:wps="http://schemas.microsoft.com/office/word/2010/wordprocessingShape" mc:Ignorable="w14 w15 w16se w16cid wp14">
+  <w:comment w:id="1" w:author="John Inman" w:date="2018-02-09T13:10:00Z" w:initials="JI">
     <w:p>
       <w:pPr>
         <w:pStyle w:val="CommentText"/>
@@ -1309,22 +1116,6 @@
       </w:r>
       <w:r>
         <w:t>Might consider renaming this heading with “Understanding the results of the troubleshooting task”</w:t>
-      </w:r>
-    </w:p>
-  </w:comment>
-  <w:comment w:id="1" w:author="John Inman" w:date="2018-02-09T13:13:00Z" w:initials="JI">
-    <w:p>
-      <w:pPr>
-        <w:pStyle w:val="CommentText"/>
-      </w:pPr>
-      <w:r>
-        <w:rPr>
-          <w:rStyle w:val="CommentReference"/>
-        </w:rPr>
-        <w:annotationRef/>
-      </w:r>
-      <w:r>
-        <w:t>Seems like the word “if” would be a suitable replacement for “in case”</w:t>
       </w:r>
     </w:p>
   </w:comment>
@@ -1340,11 +1131,27 @@
         <w:annotationRef/>
       </w:r>
       <w:r>
+        <w:t>Seems like the word “if” would be a suitable replacement for “in case”</w:t>
+      </w:r>
+    </w:p>
+  </w:comment>
+  <w:comment w:id="3" w:author="John Inman" w:date="2018-02-09T13:13:00Z" w:initials="JI">
+    <w:p>
+      <w:pPr>
+        <w:pStyle w:val="CommentText"/>
+      </w:pPr>
+      <w:r>
+        <w:rPr>
+          <w:rStyle w:val="CommentReference"/>
+        </w:rPr>
+        <w:annotationRef/>
+      </w:r>
+      <w:r>
         <w:t>Same as above</w:t>
       </w:r>
     </w:p>
   </w:comment>
-  <w:comment w:id="3" w:author="John Inman" w:date="2018-02-09T13:14:00Z" w:initials="JI">
+  <w:comment w:id="4" w:author="John Inman" w:date="2018-02-09T13:14:00Z" w:initials="JI">
     <w:p>
       <w:pPr>
         <w:pStyle w:val="CommentText"/>
@@ -1359,25 +1166,38 @@
         <w:rPr>
           <w:rStyle w:val="CommentReference"/>
         </w:rPr>
-        <w:t xml:space="preserve">Azure Active Directory does not allow the synchronization of </w:t>
-      </w:r>
-      <w:proofErr w:type="spellStart"/>
+        <w:t>Azure Active Directory does not allow the synchronization of UserPrincipalName (UPN) / Alternate Login ID suffix change from one federated domain to another federated domain.  This applies to domains which are verified with Azure AD Tenant and have Authentication Type as Federated.</w:t>
+      </w:r>
+    </w:p>
+  </w:comment>
+  <w:comment w:id="5" w:author="John Inman" w:date="2018-02-09T13:16:00Z" w:initials="JI">
+    <w:p>
       <w:r>
         <w:rPr>
           <w:rStyle w:val="CommentReference"/>
         </w:rPr>
-        <w:t>UserPrincipalName</w:t>
-      </w:r>
-      <w:proofErr w:type="spellEnd"/>
+        <w:annotationRef/>
+      </w:r>
+      <w:r>
+        <w:t xml:space="preserve">When the Azure </w:t>
+      </w:r>
       <w:r>
         <w:rPr>
           <w:rStyle w:val="CommentReference"/>
         </w:rPr>
-        <w:t xml:space="preserve"> (UPN) / Alternate Login ID suffix change from one federated domain to another federated domain.  This applies to domains which are verified with Azure AD Tenant and have Authentication Type as Federated.</w:t>
-      </w:r>
+        <w:annotationRef/>
+      </w:r>
+      <w:r>
+        <w:t>AD Tenant DirSync Feature ‘SynchronizeUpnForManagedUsers’ is disabled, Azure Active Directory does not allow synchronization updates to UserPrincipalName/Alternate Login ID for licensed user accounts with managed authentication.</w:t>
+      </w:r>
+    </w:p>
+    <w:p>
+      <w:pPr>
+        <w:pStyle w:val="CommentText"/>
+      </w:pPr>
     </w:p>
   </w:comment>
-  <w:comment w:id="4" w:author="John Inman" w:date="2018-02-09T13:16:00Z" w:initials="JI">
+  <w:comment w:id="6" w:author="John Inman" w:date="2018-02-09T13:18:00Z" w:initials="JI">
     <w:p>
       <w:r>
         <w:rPr>
@@ -1386,13 +1206,7 @@
         <w:annotationRef/>
       </w:r>
       <w:r>
-        <w:t>When</w:t>
-      </w:r>
-      <w:r>
-        <w:t xml:space="preserve"> the</w:t>
-      </w:r>
-      <w:r>
-        <w:t xml:space="preserve"> Azure </w:t>
+        <w:t>In addition to analyzing the object, the troubleshooting task also generates an HTML report that has everything we know about the object. This HTML report can be shared with Microsoft support to do further troubleshooting, if needed.</w:t>
       </w:r>
       <w:r>
         <w:rPr>
@@ -1400,31 +1214,6 @@
         </w:rPr>
         <w:annotationRef/>
       </w:r>
-      <w:r>
-        <w:t>AD Tenant DirSync Feature ‘</w:t>
-      </w:r>
-      <w:proofErr w:type="spellStart"/>
-      <w:r>
-        <w:t>SynchronizeUpnForManagedUsers</w:t>
-      </w:r>
-      <w:proofErr w:type="spellEnd"/>
-      <w:r>
-        <w:t xml:space="preserve">’ is disabled, Azure Active Directory does not allow </w:t>
-      </w:r>
-      <w:r>
-        <w:t xml:space="preserve">synchronization </w:t>
-      </w:r>
-      <w:r>
-        <w:t xml:space="preserve">updates to </w:t>
-      </w:r>
-      <w:proofErr w:type="spellStart"/>
-      <w:r>
-        <w:t>UserPrincipalName</w:t>
-      </w:r>
-      <w:proofErr w:type="spellEnd"/>
-      <w:r>
-        <w:t>/Alternate Login ID for licensed user accounts with managed authentication.</w:t>
-      </w:r>
     </w:p>
     <w:p>
       <w:pPr>
@@ -1432,43 +1221,7 @@
       </w:pPr>
     </w:p>
   </w:comment>
-  <w:comment w:id="5" w:author="John Inman" w:date="2018-02-09T13:18:00Z" w:initials="JI">
-    <w:p>
-      <w:r>
-        <w:rPr>
-          <w:rStyle w:val="CommentReference"/>
-        </w:rPr>
-        <w:annotationRef/>
-      </w:r>
-      <w:r>
-        <w:t>In addition to analyzing the object, the troubleshooting task also generates a</w:t>
-      </w:r>
-      <w:r>
-        <w:t>n</w:t>
-      </w:r>
-      <w:r>
-        <w:t xml:space="preserve"> HTML report that has everything we know about the object. This HTML report can be shared with </w:t>
-      </w:r>
-      <w:r>
-        <w:t xml:space="preserve">Microsoft </w:t>
-      </w:r>
-      <w:r>
-        <w:t>support to do further troubleshooting, if needed.</w:t>
-      </w:r>
-      <w:r>
-        <w:rPr>
-          <w:rStyle w:val="CommentReference"/>
-        </w:rPr>
-        <w:annotationRef/>
-      </w:r>
-    </w:p>
-    <w:p>
-      <w:pPr>
-        <w:pStyle w:val="CommentText"/>
-      </w:pPr>
-    </w:p>
-  </w:comment>
-  <w:comment w:id="6" w:author="Erdinc Korpeoglu" w:date="2018-02-05T09:50:00Z" w:initials="EK">
+  <w:comment w:id="7" w:author="Erdinc Korpeoglu" w:date="2018-02-05T09:50:00Z" w:initials="EK">
     <w:p>
       <w:r>
         <w:t>Suggestion: It could be better to have another screenshot without cursor (white rectangle) in the middle.</w:t>
@@ -1509,15 +1262,7 @@
         <w:annotationRef/>
       </w:r>
       <w:r>
-        <w:t>Consider adding a link to feedback requests if we can easily do something like that (</w:t>
-      </w:r>
-      <w:proofErr w:type="spellStart"/>
-      <w:r>
-        <w:t>uservoice</w:t>
-      </w:r>
-      <w:proofErr w:type="spellEnd"/>
-      <w:r>
-        <w:t xml:space="preserve"> maybe)? Also, might want to be careful with promising additional / upcoming features </w:t>
+        <w:t xml:space="preserve">Consider adding a link to feedback requests if we can easily do something like that (uservoice maybe)? Also, might want to be careful with promising additional / upcoming features </w:t>
       </w:r>
     </w:p>
   </w:comment>
@@ -1525,7 +1270,7 @@
 </file>
 
 <file path=word/commentsExtended.xml><?xml version="1.0" encoding="utf-8"?>
-<w15:commentsEx xmlns:wpc="http://schemas.microsoft.com/office/word/2010/wordprocessingCanvas" xmlns:cx="http://schemas.microsoft.com/office/drawing/2014/chartex" xmlns:cx1="http://schemas.microsoft.com/office/drawing/2015/9/8/chartex" xmlns:mc="http://schemas.openxmlformats.org/markup-compatibility/2006" xmlns:o="urn:schemas-microsoft-com:office:office" xmlns:r="http://schemas.openxmlformats.org/officeDocument/2006/relationships" xmlns:m="http://schemas.openxmlformats.org/officeDocument/2006/math" xmlns:v="urn:schemas-microsoft-com:vml" xmlns:wp14="http://schemas.microsoft.com/office/word/2010/wordprocessingDrawing" xmlns:wp="http://schemas.openxmlformats.org/drawingml/2006/wordprocessingDrawing" xmlns:w10="urn:schemas-microsoft-com:office:word" xmlns:w="http://schemas.openxmlformats.org/wordprocessingml/2006/main" xmlns:w14="http://schemas.microsoft.com/office/word/2010/wordml" xmlns:w15="http://schemas.microsoft.com/office/word/2012/wordml" xmlns:w16se="http://schemas.microsoft.com/office/word/2015/wordml/symex" xmlns:wpg="http://schemas.microsoft.com/office/word/2010/wordprocessingGroup" xmlns:wpi="http://schemas.microsoft.com/office/word/2010/wordprocessingInk" xmlns:wne="http://schemas.microsoft.com/office/word/2006/wordml" xmlns:wps="http://schemas.microsoft.com/office/word/2010/wordprocessingShape" mc:Ignorable="w14 w15 w16se wp14">
+<w15:commentsEx xmlns:wpc="http://schemas.microsoft.com/office/word/2010/wordprocessingCanvas" xmlns:cx="http://schemas.microsoft.com/office/drawing/2014/chartex" xmlns:cx1="http://schemas.microsoft.com/office/drawing/2015/9/8/chartex" xmlns:cx2="http://schemas.microsoft.com/office/drawing/2015/10/21/chartex" xmlns:cx3="http://schemas.microsoft.com/office/drawing/2016/5/9/chartex" xmlns:cx4="http://schemas.microsoft.com/office/drawing/2016/5/10/chartex" xmlns:cx5="http://schemas.microsoft.com/office/drawing/2016/5/11/chartex" xmlns:cx6="http://schemas.microsoft.com/office/drawing/2016/5/12/chartex" xmlns:cx7="http://schemas.microsoft.com/office/drawing/2016/5/13/chartex" xmlns:cx8="http://schemas.microsoft.com/office/drawing/2016/5/14/chartex" xmlns:mc="http://schemas.openxmlformats.org/markup-compatibility/2006" xmlns:aink="http://schemas.microsoft.com/office/drawing/2016/ink" xmlns:am3d="http://schemas.microsoft.com/office/drawing/2017/model3d" xmlns:o="urn:schemas-microsoft-com:office:office" xmlns:r="http://schemas.openxmlformats.org/officeDocument/2006/relationships" xmlns:m="http://schemas.openxmlformats.org/officeDocument/2006/math" xmlns:v="urn:schemas-microsoft-com:vml" xmlns:wp14="http://schemas.microsoft.com/office/word/2010/wordprocessingDrawing" xmlns:wp="http://schemas.openxmlformats.org/drawingml/2006/wordprocessingDrawing" xmlns:w10="urn:schemas-microsoft-com:office:word" xmlns:w="http://schemas.openxmlformats.org/wordprocessingml/2006/main" xmlns:w14="http://schemas.microsoft.com/office/word/2010/wordml" xmlns:w15="http://schemas.microsoft.com/office/word/2012/wordml" xmlns:w16cid="http://schemas.microsoft.com/office/word/2016/wordml/cid" xmlns:w16se="http://schemas.microsoft.com/office/word/2015/wordml/symex" xmlns:wpg="http://schemas.microsoft.com/office/word/2010/wordprocessingGroup" xmlns:wpi="http://schemas.microsoft.com/office/word/2010/wordprocessingInk" xmlns:wne="http://schemas.microsoft.com/office/word/2006/wordml" xmlns:wps="http://schemas.microsoft.com/office/word/2010/wordprocessingShape" mc:Ignorable="w14 w15 w16se w16cid wp14">
   <w15:commentEx w15:paraId="6F74A280" w15:done="0"/>
   <w15:commentEx w15:paraId="6DF57A2F" w15:done="0"/>
   <w15:commentEx w15:paraId="56622730" w15:done="0"/>
@@ -1538,8 +1283,22 @@
 </w15:commentsEx>
 </file>
 
+<file path=word/commentsIds.xml><?xml version="1.0" encoding="utf-8"?>
+<w16cid:commentsIds xmlns:wpc="http://schemas.microsoft.com/office/word/2010/wordprocessingCanvas" xmlns:cx="http://schemas.microsoft.com/office/drawing/2014/chartex" xmlns:cx1="http://schemas.microsoft.com/office/drawing/2015/9/8/chartex" xmlns:cx2="http://schemas.microsoft.com/office/drawing/2015/10/21/chartex" xmlns:cx3="http://schemas.microsoft.com/office/drawing/2016/5/9/chartex" xmlns:cx4="http://schemas.microsoft.com/office/drawing/2016/5/10/chartex" xmlns:cx5="http://schemas.microsoft.com/office/drawing/2016/5/11/chartex" xmlns:cx6="http://schemas.microsoft.com/office/drawing/2016/5/12/chartex" xmlns:cx7="http://schemas.microsoft.com/office/drawing/2016/5/13/chartex" xmlns:cx8="http://schemas.microsoft.com/office/drawing/2016/5/14/chartex" xmlns:mc="http://schemas.openxmlformats.org/markup-compatibility/2006" xmlns:aink="http://schemas.microsoft.com/office/drawing/2016/ink" xmlns:am3d="http://schemas.microsoft.com/office/drawing/2017/model3d" xmlns:o="urn:schemas-microsoft-com:office:office" xmlns:r="http://schemas.openxmlformats.org/officeDocument/2006/relationships" xmlns:m="http://schemas.openxmlformats.org/officeDocument/2006/math" xmlns:v="urn:schemas-microsoft-com:vml" xmlns:wp14="http://schemas.microsoft.com/office/word/2010/wordprocessingDrawing" xmlns:wp="http://schemas.openxmlformats.org/drawingml/2006/wordprocessingDrawing" xmlns:w10="urn:schemas-microsoft-com:office:word" xmlns:w="http://schemas.openxmlformats.org/wordprocessingml/2006/main" xmlns:w14="http://schemas.microsoft.com/office/word/2010/wordml" xmlns:w15="http://schemas.microsoft.com/office/word/2012/wordml" xmlns:w16cid="http://schemas.microsoft.com/office/word/2016/wordml/cid" xmlns:w16se="http://schemas.microsoft.com/office/word/2015/wordml/symex" xmlns:wpg="http://schemas.microsoft.com/office/word/2010/wordprocessingGroup" xmlns:wpi="http://schemas.microsoft.com/office/word/2010/wordprocessingInk" xmlns:wne="http://schemas.microsoft.com/office/word/2006/wordml" xmlns:wps="http://schemas.microsoft.com/office/word/2010/wordprocessingShape" mc:Ignorable="w14 w15 w16se w16cid wp14">
+  <w16cid:commentId w16cid:paraId="6F74A280" w16cid:durableId="1EB25CAF"/>
+  <w16cid:commentId w16cid:paraId="6DF57A2F" w16cid:durableId="1EB25CB0"/>
+  <w16cid:commentId w16cid:paraId="56622730" w16cid:durableId="1EB25CB1"/>
+  <w16cid:commentId w16cid:paraId="26C33780" w16cid:durableId="1EB25CB2"/>
+  <w16cid:commentId w16cid:paraId="10786FD3" w16cid:durableId="1EB25CB3"/>
+  <w16cid:commentId w16cid:paraId="3D571D59" w16cid:durableId="1EB25CB4"/>
+  <w16cid:commentId w16cid:paraId="3593D19B" w16cid:durableId="1EB25CB5"/>
+  <w16cid:commentId w16cid:paraId="0BD78E7A" w16cid:durableId="1EB25CB6"/>
+  <w16cid:commentId w16cid:paraId="70071B72" w16cid:durableId="1EB25CB7"/>
+</w16cid:commentsIds>
+</file>
+
 <file path=word/endnotes.xml><?xml version="1.0" encoding="utf-8"?>
-<w:endnotes xmlns:wpc="http://schemas.microsoft.com/office/word/2010/wordprocessingCanvas" xmlns:cx="http://schemas.microsoft.com/office/drawing/2014/chartex" xmlns:cx1="http://schemas.microsoft.com/office/drawing/2015/9/8/chartex" xmlns:mc="http://schemas.openxmlformats.org/markup-compatibility/2006" xmlns:o="urn:schemas-microsoft-com:office:office" xmlns:r="http://schemas.openxmlformats.org/officeDocument/2006/relationships" xmlns:m="http://schemas.openxmlformats.org/officeDocument/2006/math" xmlns:v="urn:schemas-microsoft-com:vml" xmlns:wp14="http://schemas.microsoft.com/office/word/2010/wordprocessingDrawing" xmlns:wp="http://schemas.openxmlformats.org/drawingml/2006/wordprocessingDrawing" xmlns:w10="urn:schemas-microsoft-com:office:word" xmlns:w="http://schemas.openxmlformats.org/wordprocessingml/2006/main" xmlns:w14="http://schemas.microsoft.com/office/word/2010/wordml" xmlns:w15="http://schemas.microsoft.com/office/word/2012/wordml" xmlns:w16se="http://schemas.microsoft.com/office/word/2015/wordml/symex" xmlns:wpg="http://schemas.microsoft.com/office/word/2010/wordprocessingGroup" xmlns:wpi="http://schemas.microsoft.com/office/word/2010/wordprocessingInk" xmlns:wne="http://schemas.microsoft.com/office/word/2006/wordml" xmlns:wps="http://schemas.microsoft.com/office/word/2010/wordprocessingShape" mc:Ignorable="w14 w15 w16se wp14">
+<w:endnotes xmlns:wpc="http://schemas.microsoft.com/office/word/2010/wordprocessingCanvas" xmlns:cx="http://schemas.microsoft.com/office/drawing/2014/chartex" xmlns:cx1="http://schemas.microsoft.com/office/drawing/2015/9/8/chartex" xmlns:cx2="http://schemas.microsoft.com/office/drawing/2015/10/21/chartex" xmlns:cx3="http://schemas.microsoft.com/office/drawing/2016/5/9/chartex" xmlns:cx4="http://schemas.microsoft.com/office/drawing/2016/5/10/chartex" xmlns:cx5="http://schemas.microsoft.com/office/drawing/2016/5/11/chartex" xmlns:cx6="http://schemas.microsoft.com/office/drawing/2016/5/12/chartex" xmlns:cx7="http://schemas.microsoft.com/office/drawing/2016/5/13/chartex" xmlns:cx8="http://schemas.microsoft.com/office/drawing/2016/5/14/chartex" xmlns:mc="http://schemas.openxmlformats.org/markup-compatibility/2006" xmlns:aink="http://schemas.microsoft.com/office/drawing/2016/ink" xmlns:am3d="http://schemas.microsoft.com/office/drawing/2017/model3d" xmlns:o="urn:schemas-microsoft-com:office:office" xmlns:r="http://schemas.openxmlformats.org/officeDocument/2006/relationships" xmlns:m="http://schemas.openxmlformats.org/officeDocument/2006/math" xmlns:v="urn:schemas-microsoft-com:vml" xmlns:wp14="http://schemas.microsoft.com/office/word/2010/wordprocessingDrawing" xmlns:wp="http://schemas.openxmlformats.org/drawingml/2006/wordprocessingDrawing" xmlns:w10="urn:schemas-microsoft-com:office:word" xmlns:w="http://schemas.openxmlformats.org/wordprocessingml/2006/main" xmlns:w14="http://schemas.microsoft.com/office/word/2010/wordml" xmlns:w15="http://schemas.microsoft.com/office/word/2012/wordml" xmlns:w16cid="http://schemas.microsoft.com/office/word/2016/wordml/cid" xmlns:w16se="http://schemas.microsoft.com/office/word/2015/wordml/symex" xmlns:wpg="http://schemas.microsoft.com/office/word/2010/wordprocessingGroup" xmlns:wpi="http://schemas.microsoft.com/office/word/2010/wordprocessingInk" xmlns:wne="http://schemas.microsoft.com/office/word/2006/wordml" xmlns:wps="http://schemas.microsoft.com/office/word/2010/wordprocessingShape" mc:Ignorable="w14 w15 w16se w16cid wp14">
   <w:endnote w:type="separator" w:id="-1">
     <w:p>
       <w:pPr>
@@ -1571,7 +1330,7 @@
 </file>
 
 <file path=word/footer1.xml><?xml version="1.0" encoding="utf-8"?>
-<w:ftr xmlns:wpc="http://schemas.microsoft.com/office/word/2010/wordprocessingCanvas" xmlns:cx="http://schemas.microsoft.com/office/drawing/2014/chartex" xmlns:cx1="http://schemas.microsoft.com/office/drawing/2015/9/8/chartex" xmlns:mc="http://schemas.openxmlformats.org/markup-compatibility/2006" xmlns:o="urn:schemas-microsoft-com:office:office" xmlns:r="http://schemas.openxmlformats.org/officeDocument/2006/relationships" xmlns:m="http://schemas.openxmlformats.org/officeDocument/2006/math" xmlns:v="urn:schemas-microsoft-com:vml" xmlns:wp14="http://schemas.microsoft.com/office/word/2010/wordprocessingDrawing" xmlns:wp="http://schemas.openxmlformats.org/drawingml/2006/wordprocessingDrawing" xmlns:w10="urn:schemas-microsoft-com:office:word" xmlns:w="http://schemas.openxmlformats.org/wordprocessingml/2006/main" xmlns:w14="http://schemas.microsoft.com/office/word/2010/wordml" xmlns:w15="http://schemas.microsoft.com/office/word/2012/wordml" xmlns:w16se="http://schemas.microsoft.com/office/word/2015/wordml/symex" xmlns:wpg="http://schemas.microsoft.com/office/word/2010/wordprocessingGroup" xmlns:wpi="http://schemas.microsoft.com/office/word/2010/wordprocessingInk" xmlns:wne="http://schemas.microsoft.com/office/word/2006/wordml" xmlns:wps="http://schemas.microsoft.com/office/word/2010/wordprocessingShape" mc:Ignorable="w14 w15 w16se wp14">
+<w:ftr xmlns:wpc="http://schemas.microsoft.com/office/word/2010/wordprocessingCanvas" xmlns:cx="http://schemas.microsoft.com/office/drawing/2014/chartex" xmlns:cx1="http://schemas.microsoft.com/office/drawing/2015/9/8/chartex" xmlns:cx2="http://schemas.microsoft.com/office/drawing/2015/10/21/chartex" xmlns:cx3="http://schemas.microsoft.com/office/drawing/2016/5/9/chartex" xmlns:cx4="http://schemas.microsoft.com/office/drawing/2016/5/10/chartex" xmlns:cx5="http://schemas.microsoft.com/office/drawing/2016/5/11/chartex" xmlns:cx6="http://schemas.microsoft.com/office/drawing/2016/5/12/chartex" xmlns:cx7="http://schemas.microsoft.com/office/drawing/2016/5/13/chartex" xmlns:cx8="http://schemas.microsoft.com/office/drawing/2016/5/14/chartex" xmlns:mc="http://schemas.openxmlformats.org/markup-compatibility/2006" xmlns:aink="http://schemas.microsoft.com/office/drawing/2016/ink" xmlns:am3d="http://schemas.microsoft.com/office/drawing/2017/model3d" xmlns:o="urn:schemas-microsoft-com:office:office" xmlns:r="http://schemas.openxmlformats.org/officeDocument/2006/relationships" xmlns:m="http://schemas.openxmlformats.org/officeDocument/2006/math" xmlns:v="urn:schemas-microsoft-com:vml" xmlns:wp14="http://schemas.microsoft.com/office/word/2010/wordprocessingDrawing" xmlns:wp="http://schemas.openxmlformats.org/drawingml/2006/wordprocessingDrawing" xmlns:w10="urn:schemas-microsoft-com:office:word" xmlns:w="http://schemas.openxmlformats.org/wordprocessingml/2006/main" xmlns:w14="http://schemas.microsoft.com/office/word/2010/wordml" xmlns:w15="http://schemas.microsoft.com/office/word/2012/wordml" xmlns:w16cid="http://schemas.microsoft.com/office/word/2016/wordml/cid" xmlns:w16se="http://schemas.microsoft.com/office/word/2015/wordml/symex" xmlns:wpg="http://schemas.microsoft.com/office/word/2010/wordprocessingGroup" xmlns:wpi="http://schemas.microsoft.com/office/word/2010/wordprocessingInk" xmlns:wne="http://schemas.microsoft.com/office/word/2006/wordml" xmlns:wps="http://schemas.microsoft.com/office/word/2010/wordprocessingShape" mc:Ignorable="w14 w15 w16se w16cid wp14">
   <w:p>
     <w:pPr>
       <w:pStyle w:val="Footer"/>
@@ -1581,7 +1340,7 @@
 </file>
 
 <file path=word/footer2.xml><?xml version="1.0" encoding="utf-8"?>
-<w:ftr xmlns:wpc="http://schemas.microsoft.com/office/word/2010/wordprocessingCanvas" xmlns:cx="http://schemas.microsoft.com/office/drawing/2014/chartex" xmlns:cx1="http://schemas.microsoft.com/office/drawing/2015/9/8/chartex" xmlns:mc="http://schemas.openxmlformats.org/markup-compatibility/2006" xmlns:o="urn:schemas-microsoft-com:office:office" xmlns:r="http://schemas.openxmlformats.org/officeDocument/2006/relationships" xmlns:m="http://schemas.openxmlformats.org/officeDocument/2006/math" xmlns:v="urn:schemas-microsoft-com:vml" xmlns:wp14="http://schemas.microsoft.com/office/word/2010/wordprocessingDrawing" xmlns:wp="http://schemas.openxmlformats.org/drawingml/2006/wordprocessingDrawing" xmlns:w10="urn:schemas-microsoft-com:office:word" xmlns:w="http://schemas.openxmlformats.org/wordprocessingml/2006/main" xmlns:w14="http://schemas.microsoft.com/office/word/2010/wordml" xmlns:w15="http://schemas.microsoft.com/office/word/2012/wordml" xmlns:w16se="http://schemas.microsoft.com/office/word/2015/wordml/symex" xmlns:wpg="http://schemas.microsoft.com/office/word/2010/wordprocessingGroup" xmlns:wpi="http://schemas.microsoft.com/office/word/2010/wordprocessingInk" xmlns:wne="http://schemas.microsoft.com/office/word/2006/wordml" xmlns:wps="http://schemas.microsoft.com/office/word/2010/wordprocessingShape" mc:Ignorable="w14 w15 w16se wp14">
+<w:ftr xmlns:wpc="http://schemas.microsoft.com/office/word/2010/wordprocessingCanvas" xmlns:cx="http://schemas.microsoft.com/office/drawing/2014/chartex" xmlns:cx1="http://schemas.microsoft.com/office/drawing/2015/9/8/chartex" xmlns:cx2="http://schemas.microsoft.com/office/drawing/2015/10/21/chartex" xmlns:cx3="http://schemas.microsoft.com/office/drawing/2016/5/9/chartex" xmlns:cx4="http://schemas.microsoft.com/office/drawing/2016/5/10/chartex" xmlns:cx5="http://schemas.microsoft.com/office/drawing/2016/5/11/chartex" xmlns:cx6="http://schemas.microsoft.com/office/drawing/2016/5/12/chartex" xmlns:cx7="http://schemas.microsoft.com/office/drawing/2016/5/13/chartex" xmlns:cx8="http://schemas.microsoft.com/office/drawing/2016/5/14/chartex" xmlns:mc="http://schemas.openxmlformats.org/markup-compatibility/2006" xmlns:aink="http://schemas.microsoft.com/office/drawing/2016/ink" xmlns:am3d="http://schemas.microsoft.com/office/drawing/2017/model3d" xmlns:o="urn:schemas-microsoft-com:office:office" xmlns:r="http://schemas.openxmlformats.org/officeDocument/2006/relationships" xmlns:m="http://schemas.openxmlformats.org/officeDocument/2006/math" xmlns:v="urn:schemas-microsoft-com:vml" xmlns:wp14="http://schemas.microsoft.com/office/word/2010/wordprocessingDrawing" xmlns:wp="http://schemas.openxmlformats.org/drawingml/2006/wordprocessingDrawing" xmlns:w10="urn:schemas-microsoft-com:office:word" xmlns:w="http://schemas.openxmlformats.org/wordprocessingml/2006/main" xmlns:w14="http://schemas.microsoft.com/office/word/2010/wordml" xmlns:w15="http://schemas.microsoft.com/office/word/2012/wordml" xmlns:w16cid="http://schemas.microsoft.com/office/word/2016/wordml/cid" xmlns:w16se="http://schemas.microsoft.com/office/word/2015/wordml/symex" xmlns:wpg="http://schemas.microsoft.com/office/word/2010/wordprocessingGroup" xmlns:wpi="http://schemas.microsoft.com/office/word/2010/wordprocessingInk" xmlns:wne="http://schemas.microsoft.com/office/word/2006/wordml" xmlns:wps="http://schemas.microsoft.com/office/word/2010/wordprocessingShape" mc:Ignorable="w14 w15 w16se w16cid wp14">
   <w:p>
     <w:pPr>
       <w:pStyle w:val="Footer"/>
@@ -1591,7 +1350,7 @@
 </file>
 
 <file path=word/footer3.xml><?xml version="1.0" encoding="utf-8"?>
-<w:ftr xmlns:wpc="http://schemas.microsoft.com/office/word/2010/wordprocessingCanvas" xmlns:cx="http://schemas.microsoft.com/office/drawing/2014/chartex" xmlns:cx1="http://schemas.microsoft.com/office/drawing/2015/9/8/chartex" xmlns:mc="http://schemas.openxmlformats.org/markup-compatibility/2006" xmlns:o="urn:schemas-microsoft-com:office:office" xmlns:r="http://schemas.openxmlformats.org/officeDocument/2006/relationships" xmlns:m="http://schemas.openxmlformats.org/officeDocument/2006/math" xmlns:v="urn:schemas-microsoft-com:vml" xmlns:wp14="http://schemas.microsoft.com/office/word/2010/wordprocessingDrawing" xmlns:wp="http://schemas.openxmlformats.org/drawingml/2006/wordprocessingDrawing" xmlns:w10="urn:schemas-microsoft-com:office:word" xmlns:w="http://schemas.openxmlformats.org/wordprocessingml/2006/main" xmlns:w14="http://schemas.microsoft.com/office/word/2010/wordml" xmlns:w15="http://schemas.microsoft.com/office/word/2012/wordml" xmlns:w16se="http://schemas.microsoft.com/office/word/2015/wordml/symex" xmlns:wpg="http://schemas.microsoft.com/office/word/2010/wordprocessingGroup" xmlns:wpi="http://schemas.microsoft.com/office/word/2010/wordprocessingInk" xmlns:wne="http://schemas.microsoft.com/office/word/2006/wordml" xmlns:wps="http://schemas.microsoft.com/office/word/2010/wordprocessingShape" mc:Ignorable="w14 w15 w16se wp14">
+<w:ftr xmlns:wpc="http://schemas.microsoft.com/office/word/2010/wordprocessingCanvas" xmlns:cx="http://schemas.microsoft.com/office/drawing/2014/chartex" xmlns:cx1="http://schemas.microsoft.com/office/drawing/2015/9/8/chartex" xmlns:cx2="http://schemas.microsoft.com/office/drawing/2015/10/21/chartex" xmlns:cx3="http://schemas.microsoft.com/office/drawing/2016/5/9/chartex" xmlns:cx4="http://schemas.microsoft.com/office/drawing/2016/5/10/chartex" xmlns:cx5="http://schemas.microsoft.com/office/drawing/2016/5/11/chartex" xmlns:cx6="http://schemas.microsoft.com/office/drawing/2016/5/12/chartex" xmlns:cx7="http://schemas.microsoft.com/office/drawing/2016/5/13/chartex" xmlns:cx8="http://schemas.microsoft.com/office/drawing/2016/5/14/chartex" xmlns:mc="http://schemas.openxmlformats.org/markup-compatibility/2006" xmlns:aink="http://schemas.microsoft.com/office/drawing/2016/ink" xmlns:am3d="http://schemas.microsoft.com/office/drawing/2017/model3d" xmlns:o="urn:schemas-microsoft-com:office:office" xmlns:r="http://schemas.openxmlformats.org/officeDocument/2006/relationships" xmlns:m="http://schemas.openxmlformats.org/officeDocument/2006/math" xmlns:v="urn:schemas-microsoft-com:vml" xmlns:wp14="http://schemas.microsoft.com/office/word/2010/wordprocessingDrawing" xmlns:wp="http://schemas.openxmlformats.org/drawingml/2006/wordprocessingDrawing" xmlns:w10="urn:schemas-microsoft-com:office:word" xmlns:w="http://schemas.openxmlformats.org/wordprocessingml/2006/main" xmlns:w14="http://schemas.microsoft.com/office/word/2010/wordml" xmlns:w15="http://schemas.microsoft.com/office/word/2012/wordml" xmlns:w16cid="http://schemas.microsoft.com/office/word/2016/wordml/cid" xmlns:w16se="http://schemas.microsoft.com/office/word/2015/wordml/symex" xmlns:wpg="http://schemas.microsoft.com/office/word/2010/wordprocessingGroup" xmlns:wpi="http://schemas.microsoft.com/office/word/2010/wordprocessingInk" xmlns:wne="http://schemas.microsoft.com/office/word/2006/wordml" xmlns:wps="http://schemas.microsoft.com/office/word/2010/wordprocessingShape" mc:Ignorable="w14 w15 w16se w16cid wp14">
   <w:p>
     <w:pPr>
       <w:pStyle w:val="Footer"/>
@@ -1601,7 +1360,7 @@
 </file>
 
 <file path=word/footnotes.xml><?xml version="1.0" encoding="utf-8"?>
-<w:footnotes xmlns:wpc="http://schemas.microsoft.com/office/word/2010/wordprocessingCanvas" xmlns:cx="http://schemas.microsoft.com/office/drawing/2014/chartex" xmlns:cx1="http://schemas.microsoft.com/office/drawing/2015/9/8/chartex" xmlns:mc="http://schemas.openxmlformats.org/markup-compatibility/2006" xmlns:o="urn:schemas-microsoft-com:office:office" xmlns:r="http://schemas.openxmlformats.org/officeDocument/2006/relationships" xmlns:m="http://schemas.openxmlformats.org/officeDocument/2006/math" xmlns:v="urn:schemas-microsoft-com:vml" xmlns:wp14="http://schemas.microsoft.com/office/word/2010/wordprocessingDrawing" xmlns:wp="http://schemas.openxmlformats.org/drawingml/2006/wordprocessingDrawing" xmlns:w10="urn:schemas-microsoft-com:office:word" xmlns:w="http://schemas.openxmlformats.org/wordprocessingml/2006/main" xmlns:w14="http://schemas.microsoft.com/office/word/2010/wordml" xmlns:w15="http://schemas.microsoft.com/office/word/2012/wordml" xmlns:w16se="http://schemas.microsoft.com/office/word/2015/wordml/symex" xmlns:wpg="http://schemas.microsoft.com/office/word/2010/wordprocessingGroup" xmlns:wpi="http://schemas.microsoft.com/office/word/2010/wordprocessingInk" xmlns:wne="http://schemas.microsoft.com/office/word/2006/wordml" xmlns:wps="http://schemas.microsoft.com/office/word/2010/wordprocessingShape" mc:Ignorable="w14 w15 w16se wp14">
+<w:footnotes xmlns:wpc="http://schemas.microsoft.com/office/word/2010/wordprocessingCanvas" xmlns:cx="http://schemas.microsoft.com/office/drawing/2014/chartex" xmlns:cx1="http://schemas.microsoft.com/office/drawing/2015/9/8/chartex" xmlns:cx2="http://schemas.microsoft.com/office/drawing/2015/10/21/chartex" xmlns:cx3="http://schemas.microsoft.com/office/drawing/2016/5/9/chartex" xmlns:cx4="http://schemas.microsoft.com/office/drawing/2016/5/10/chartex" xmlns:cx5="http://schemas.microsoft.com/office/drawing/2016/5/11/chartex" xmlns:cx6="http://schemas.microsoft.com/office/drawing/2016/5/12/chartex" xmlns:cx7="http://schemas.microsoft.com/office/drawing/2016/5/13/chartex" xmlns:cx8="http://schemas.microsoft.com/office/drawing/2016/5/14/chartex" xmlns:mc="http://schemas.openxmlformats.org/markup-compatibility/2006" xmlns:aink="http://schemas.microsoft.com/office/drawing/2016/ink" xmlns:am3d="http://schemas.microsoft.com/office/drawing/2017/model3d" xmlns:o="urn:schemas-microsoft-com:office:office" xmlns:r="http://schemas.openxmlformats.org/officeDocument/2006/relationships" xmlns:m="http://schemas.openxmlformats.org/officeDocument/2006/math" xmlns:v="urn:schemas-microsoft-com:vml" xmlns:wp14="http://schemas.microsoft.com/office/word/2010/wordprocessingDrawing" xmlns:wp="http://schemas.openxmlformats.org/drawingml/2006/wordprocessingDrawing" xmlns:w10="urn:schemas-microsoft-com:office:word" xmlns:w="http://schemas.openxmlformats.org/wordprocessingml/2006/main" xmlns:w14="http://schemas.microsoft.com/office/word/2010/wordml" xmlns:w15="http://schemas.microsoft.com/office/word/2012/wordml" xmlns:w16cid="http://schemas.microsoft.com/office/word/2016/wordml/cid" xmlns:w16se="http://schemas.microsoft.com/office/word/2015/wordml/symex" xmlns:wpg="http://schemas.microsoft.com/office/word/2010/wordprocessingGroup" xmlns:wpi="http://schemas.microsoft.com/office/word/2010/wordprocessingInk" xmlns:wne="http://schemas.microsoft.com/office/word/2006/wordml" xmlns:wps="http://schemas.microsoft.com/office/word/2010/wordprocessingShape" mc:Ignorable="w14 w15 w16se w16cid wp14">
   <w:footnote w:type="separator" w:id="-1">
     <w:p>
       <w:pPr>
@@ -1633,7 +1392,7 @@
 </file>
 
 <file path=word/header1.xml><?xml version="1.0" encoding="utf-8"?>
-<w:hdr xmlns:wpc="http://schemas.microsoft.com/office/word/2010/wordprocessingCanvas" xmlns:cx="http://schemas.microsoft.com/office/drawing/2014/chartex" xmlns:cx1="http://schemas.microsoft.com/office/drawing/2015/9/8/chartex" xmlns:mc="http://schemas.openxmlformats.org/markup-compatibility/2006" xmlns:o="urn:schemas-microsoft-com:office:office" xmlns:r="http://schemas.openxmlformats.org/officeDocument/2006/relationships" xmlns:m="http://schemas.openxmlformats.org/officeDocument/2006/math" xmlns:v="urn:schemas-microsoft-com:vml" xmlns:wp14="http://schemas.microsoft.com/office/word/2010/wordprocessingDrawing" xmlns:wp="http://schemas.openxmlformats.org/drawingml/2006/wordprocessingDrawing" xmlns:w10="urn:schemas-microsoft-com:office:word" xmlns:w="http://schemas.openxmlformats.org/wordprocessingml/2006/main" xmlns:w14="http://schemas.microsoft.com/office/word/2010/wordml" xmlns:w15="http://schemas.microsoft.com/office/word/2012/wordml" xmlns:w16se="http://schemas.microsoft.com/office/word/2015/wordml/symex" xmlns:wpg="http://schemas.microsoft.com/office/word/2010/wordprocessingGroup" xmlns:wpi="http://schemas.microsoft.com/office/word/2010/wordprocessingInk" xmlns:wne="http://schemas.microsoft.com/office/word/2006/wordml" xmlns:wps="http://schemas.microsoft.com/office/word/2010/wordprocessingShape" mc:Ignorable="w14 w15 w16se wp14">
+<w:hdr xmlns:wpc="http://schemas.microsoft.com/office/word/2010/wordprocessingCanvas" xmlns:cx="http://schemas.microsoft.com/office/drawing/2014/chartex" xmlns:cx1="http://schemas.microsoft.com/office/drawing/2015/9/8/chartex" xmlns:cx2="http://schemas.microsoft.com/office/drawing/2015/10/21/chartex" xmlns:cx3="http://schemas.microsoft.com/office/drawing/2016/5/9/chartex" xmlns:cx4="http://schemas.microsoft.com/office/drawing/2016/5/10/chartex" xmlns:cx5="http://schemas.microsoft.com/office/drawing/2016/5/11/chartex" xmlns:cx6="http://schemas.microsoft.com/office/drawing/2016/5/12/chartex" xmlns:cx7="http://schemas.microsoft.com/office/drawing/2016/5/13/chartex" xmlns:cx8="http://schemas.microsoft.com/office/drawing/2016/5/14/chartex" xmlns:mc="http://schemas.openxmlformats.org/markup-compatibility/2006" xmlns:aink="http://schemas.microsoft.com/office/drawing/2016/ink" xmlns:am3d="http://schemas.microsoft.com/office/drawing/2017/model3d" xmlns:o="urn:schemas-microsoft-com:office:office" xmlns:r="http://schemas.openxmlformats.org/officeDocument/2006/relationships" xmlns:m="http://schemas.openxmlformats.org/officeDocument/2006/math" xmlns:v="urn:schemas-microsoft-com:vml" xmlns:wp14="http://schemas.microsoft.com/office/word/2010/wordprocessingDrawing" xmlns:wp="http://schemas.openxmlformats.org/drawingml/2006/wordprocessingDrawing" xmlns:w10="urn:schemas-microsoft-com:office:word" xmlns:w="http://schemas.openxmlformats.org/wordprocessingml/2006/main" xmlns:w14="http://schemas.microsoft.com/office/word/2010/wordml" xmlns:w15="http://schemas.microsoft.com/office/word/2012/wordml" xmlns:w16cid="http://schemas.microsoft.com/office/word/2016/wordml/cid" xmlns:w16se="http://schemas.microsoft.com/office/word/2015/wordml/symex" xmlns:wpg="http://schemas.microsoft.com/office/word/2010/wordprocessingGroup" xmlns:wpi="http://schemas.microsoft.com/office/word/2010/wordprocessingInk" xmlns:wne="http://schemas.microsoft.com/office/word/2006/wordml" xmlns:wps="http://schemas.microsoft.com/office/word/2010/wordprocessingShape" mc:Ignorable="w14 w15 w16se w16cid wp14">
   <w:p>
     <w:pPr>
       <w:pStyle w:val="Header"/>
@@ -1643,7 +1402,7 @@
 </file>
 
 <file path=word/header2.xml><?xml version="1.0" encoding="utf-8"?>
-<w:hdr xmlns:wpc="http://schemas.microsoft.com/office/word/2010/wordprocessingCanvas" xmlns:cx="http://schemas.microsoft.com/office/drawing/2014/chartex" xmlns:cx1="http://schemas.microsoft.com/office/drawing/2015/9/8/chartex" xmlns:mc="http://schemas.openxmlformats.org/markup-compatibility/2006" xmlns:o="urn:schemas-microsoft-com:office:office" xmlns:r="http://schemas.openxmlformats.org/officeDocument/2006/relationships" xmlns:m="http://schemas.openxmlformats.org/officeDocument/2006/math" xmlns:v="urn:schemas-microsoft-com:vml" xmlns:wp14="http://schemas.microsoft.com/office/word/2010/wordprocessingDrawing" xmlns:wp="http://schemas.openxmlformats.org/drawingml/2006/wordprocessingDrawing" xmlns:w10="urn:schemas-microsoft-com:office:word" xmlns:w="http://schemas.openxmlformats.org/wordprocessingml/2006/main" xmlns:w14="http://schemas.microsoft.com/office/word/2010/wordml" xmlns:w15="http://schemas.microsoft.com/office/word/2012/wordml" xmlns:w16se="http://schemas.microsoft.com/office/word/2015/wordml/symex" xmlns:wpg="http://schemas.microsoft.com/office/word/2010/wordprocessingGroup" xmlns:wpi="http://schemas.microsoft.com/office/word/2010/wordprocessingInk" xmlns:wne="http://schemas.microsoft.com/office/word/2006/wordml" xmlns:wps="http://schemas.microsoft.com/office/word/2010/wordprocessingShape" mc:Ignorable="w14 w15 w16se wp14">
+<w:hdr xmlns:wpc="http://schemas.microsoft.com/office/word/2010/wordprocessingCanvas" xmlns:cx="http://schemas.microsoft.com/office/drawing/2014/chartex" xmlns:cx1="http://schemas.microsoft.com/office/drawing/2015/9/8/chartex" xmlns:cx2="http://schemas.microsoft.com/office/drawing/2015/10/21/chartex" xmlns:cx3="http://schemas.microsoft.com/office/drawing/2016/5/9/chartex" xmlns:cx4="http://schemas.microsoft.com/office/drawing/2016/5/10/chartex" xmlns:cx5="http://schemas.microsoft.com/office/drawing/2016/5/11/chartex" xmlns:cx6="http://schemas.microsoft.com/office/drawing/2016/5/12/chartex" xmlns:cx7="http://schemas.microsoft.com/office/drawing/2016/5/13/chartex" xmlns:cx8="http://schemas.microsoft.com/office/drawing/2016/5/14/chartex" xmlns:mc="http://schemas.openxmlformats.org/markup-compatibility/2006" xmlns:aink="http://schemas.microsoft.com/office/drawing/2016/ink" xmlns:am3d="http://schemas.microsoft.com/office/drawing/2017/model3d" xmlns:o="urn:schemas-microsoft-com:office:office" xmlns:r="http://schemas.openxmlformats.org/officeDocument/2006/relationships" xmlns:m="http://schemas.openxmlformats.org/officeDocument/2006/math" xmlns:v="urn:schemas-microsoft-com:vml" xmlns:wp14="http://schemas.microsoft.com/office/word/2010/wordprocessingDrawing" xmlns:wp="http://schemas.openxmlformats.org/drawingml/2006/wordprocessingDrawing" xmlns:w10="urn:schemas-microsoft-com:office:word" xmlns:w="http://schemas.openxmlformats.org/wordprocessingml/2006/main" xmlns:w14="http://schemas.microsoft.com/office/word/2010/wordml" xmlns:w15="http://schemas.microsoft.com/office/word/2012/wordml" xmlns:w16cid="http://schemas.microsoft.com/office/word/2016/wordml/cid" xmlns:w16se="http://schemas.microsoft.com/office/word/2015/wordml/symex" xmlns:wpg="http://schemas.microsoft.com/office/word/2010/wordprocessingGroup" xmlns:wpi="http://schemas.microsoft.com/office/word/2010/wordprocessingInk" xmlns:wne="http://schemas.microsoft.com/office/word/2006/wordml" xmlns:wps="http://schemas.microsoft.com/office/word/2010/wordprocessingShape" mc:Ignorable="w14 w15 w16se w16cid wp14">
   <w:p>
     <w:pPr>
       <w:pStyle w:val="Header"/>
@@ -1653,7 +1412,7 @@
 </file>
 
 <file path=word/header3.xml><?xml version="1.0" encoding="utf-8"?>
-<w:hdr xmlns:wpc="http://schemas.microsoft.com/office/word/2010/wordprocessingCanvas" xmlns:cx="http://schemas.microsoft.com/office/drawing/2014/chartex" xmlns:cx1="http://schemas.microsoft.com/office/drawing/2015/9/8/chartex" xmlns:mc="http://schemas.openxmlformats.org/markup-compatibility/2006" xmlns:o="urn:schemas-microsoft-com:office:office" xmlns:r="http://schemas.openxmlformats.org/officeDocument/2006/relationships" xmlns:m="http://schemas.openxmlformats.org/officeDocument/2006/math" xmlns:v="urn:schemas-microsoft-com:vml" xmlns:wp14="http://schemas.microsoft.com/office/word/2010/wordprocessingDrawing" xmlns:wp="http://schemas.openxmlformats.org/drawingml/2006/wordprocessingDrawing" xmlns:w10="urn:schemas-microsoft-com:office:word" xmlns:w="http://schemas.openxmlformats.org/wordprocessingml/2006/main" xmlns:w14="http://schemas.microsoft.com/office/word/2010/wordml" xmlns:w15="http://schemas.microsoft.com/office/word/2012/wordml" xmlns:w16se="http://schemas.microsoft.com/office/word/2015/wordml/symex" xmlns:wpg="http://schemas.microsoft.com/office/word/2010/wordprocessingGroup" xmlns:wpi="http://schemas.microsoft.com/office/word/2010/wordprocessingInk" xmlns:wne="http://schemas.microsoft.com/office/word/2006/wordml" xmlns:wps="http://schemas.microsoft.com/office/word/2010/wordprocessingShape" mc:Ignorable="w14 w15 w16se wp14">
+<w:hdr xmlns:wpc="http://schemas.microsoft.com/office/word/2010/wordprocessingCanvas" xmlns:cx="http://schemas.microsoft.com/office/drawing/2014/chartex" xmlns:cx1="http://schemas.microsoft.com/office/drawing/2015/9/8/chartex" xmlns:cx2="http://schemas.microsoft.com/office/drawing/2015/10/21/chartex" xmlns:cx3="http://schemas.microsoft.com/office/drawing/2016/5/9/chartex" xmlns:cx4="http://schemas.microsoft.com/office/drawing/2016/5/10/chartex" xmlns:cx5="http://schemas.microsoft.com/office/drawing/2016/5/11/chartex" xmlns:cx6="http://schemas.microsoft.com/office/drawing/2016/5/12/chartex" xmlns:cx7="http://schemas.microsoft.com/office/drawing/2016/5/13/chartex" xmlns:cx8="http://schemas.microsoft.com/office/drawing/2016/5/14/chartex" xmlns:mc="http://schemas.openxmlformats.org/markup-compatibility/2006" xmlns:aink="http://schemas.microsoft.com/office/drawing/2016/ink" xmlns:am3d="http://schemas.microsoft.com/office/drawing/2017/model3d" xmlns:o="urn:schemas-microsoft-com:office:office" xmlns:r="http://schemas.openxmlformats.org/officeDocument/2006/relationships" xmlns:m="http://schemas.openxmlformats.org/officeDocument/2006/math" xmlns:v="urn:schemas-microsoft-com:vml" xmlns:wp14="http://schemas.microsoft.com/office/word/2010/wordprocessingDrawing" xmlns:wp="http://schemas.openxmlformats.org/drawingml/2006/wordprocessingDrawing" xmlns:w10="urn:schemas-microsoft-com:office:word" xmlns:w="http://schemas.openxmlformats.org/wordprocessingml/2006/main" xmlns:w14="http://schemas.microsoft.com/office/word/2010/wordml" xmlns:w15="http://schemas.microsoft.com/office/word/2012/wordml" xmlns:w16cid="http://schemas.microsoft.com/office/word/2016/wordml/cid" xmlns:w16se="http://schemas.microsoft.com/office/word/2015/wordml/symex" xmlns:wpg="http://schemas.microsoft.com/office/word/2010/wordprocessingGroup" xmlns:wpi="http://schemas.microsoft.com/office/word/2010/wordprocessingInk" xmlns:wne="http://schemas.microsoft.com/office/word/2006/wordml" xmlns:wps="http://schemas.microsoft.com/office/word/2010/wordprocessingShape" mc:Ignorable="w14 w15 w16se w16cid wp14">
   <w:p>
     <w:pPr>
       <w:pStyle w:val="Header"/>
@@ -1663,7 +1422,7 @@
 </file>
 
 <file path=word/numbering.xml><?xml version="1.0" encoding="utf-8"?>
-<w:numbering xmlns:wpc="http://schemas.microsoft.com/office/word/2010/wordprocessingCanvas" xmlns:cx="http://schemas.microsoft.com/office/drawing/2014/chartex" xmlns:cx1="http://schemas.microsoft.com/office/drawing/2015/9/8/chartex" xmlns:mc="http://schemas.openxmlformats.org/markup-compatibility/2006" xmlns:o="urn:schemas-microsoft-com:office:office" xmlns:r="http://schemas.openxmlformats.org/officeDocument/2006/relationships" xmlns:m="http://schemas.openxmlformats.org/officeDocument/2006/math" xmlns:v="urn:schemas-microsoft-com:vml" xmlns:wp14="http://schemas.microsoft.com/office/word/2010/wordprocessingDrawing" xmlns:wp="http://schemas.openxmlformats.org/drawingml/2006/wordprocessingDrawing" xmlns:w10="urn:schemas-microsoft-com:office:word" xmlns:w="http://schemas.openxmlformats.org/wordprocessingml/2006/main" xmlns:w14="http://schemas.microsoft.com/office/word/2010/wordml" xmlns:w15="http://schemas.microsoft.com/office/word/2012/wordml" xmlns:w16se="http://schemas.microsoft.com/office/word/2015/wordml/symex" xmlns:wpg="http://schemas.microsoft.com/office/word/2010/wordprocessingGroup" xmlns:wpi="http://schemas.microsoft.com/office/word/2010/wordprocessingInk" xmlns:wne="http://schemas.microsoft.com/office/word/2006/wordml" xmlns:wps="http://schemas.microsoft.com/office/word/2010/wordprocessingShape" mc:Ignorable="w14 w15 w16se wp14">
+<w:numbering xmlns:wpc="http://schemas.microsoft.com/office/word/2010/wordprocessingCanvas" xmlns:cx="http://schemas.microsoft.com/office/drawing/2014/chartex" xmlns:cx1="http://schemas.microsoft.com/office/drawing/2015/9/8/chartex" xmlns:cx2="http://schemas.microsoft.com/office/drawing/2015/10/21/chartex" xmlns:cx3="http://schemas.microsoft.com/office/drawing/2016/5/9/chartex" xmlns:cx4="http://schemas.microsoft.com/office/drawing/2016/5/10/chartex" xmlns:cx5="http://schemas.microsoft.com/office/drawing/2016/5/11/chartex" xmlns:cx6="http://schemas.microsoft.com/office/drawing/2016/5/12/chartex" xmlns:cx7="http://schemas.microsoft.com/office/drawing/2016/5/13/chartex" xmlns:cx8="http://schemas.microsoft.com/office/drawing/2016/5/14/chartex" xmlns:mc="http://schemas.openxmlformats.org/markup-compatibility/2006" xmlns:aink="http://schemas.microsoft.com/office/drawing/2016/ink" xmlns:am3d="http://schemas.microsoft.com/office/drawing/2017/model3d" xmlns:o="urn:schemas-microsoft-com:office:office" xmlns:r="http://schemas.openxmlformats.org/officeDocument/2006/relationships" xmlns:m="http://schemas.openxmlformats.org/officeDocument/2006/math" xmlns:v="urn:schemas-microsoft-com:vml" xmlns:wp14="http://schemas.microsoft.com/office/word/2010/wordprocessingDrawing" xmlns:wp="http://schemas.openxmlformats.org/drawingml/2006/wordprocessingDrawing" xmlns:w10="urn:schemas-microsoft-com:office:word" xmlns:w="http://schemas.openxmlformats.org/wordprocessingml/2006/main" xmlns:w14="http://schemas.microsoft.com/office/word/2010/wordml" xmlns:w15="http://schemas.microsoft.com/office/word/2012/wordml" xmlns:w16cid="http://schemas.microsoft.com/office/word/2016/wordml/cid" xmlns:w16se="http://schemas.microsoft.com/office/word/2015/wordml/symex" xmlns:wpg="http://schemas.microsoft.com/office/word/2010/wordprocessingGroup" xmlns:wpi="http://schemas.microsoft.com/office/word/2010/wordprocessingInk" xmlns:wne="http://schemas.microsoft.com/office/word/2006/wordml" xmlns:wps="http://schemas.microsoft.com/office/word/2010/wordprocessingShape" mc:Ignorable="w14 w15 w16se w16cid wp14">
   <w:abstractNum w:abstractNumId="0" w15:restartNumberingAfterBreak="0">
     <w:nsid w:val="1873292E"/>
     <w:multiLevelType w:val="hybridMultilevel"/>
@@ -2036,7 +1795,7 @@
 </file>
 
 <file path=word/people.xml><?xml version="1.0" encoding="utf-8"?>
-<w15:people xmlns:wpc="http://schemas.microsoft.com/office/word/2010/wordprocessingCanvas" xmlns:cx="http://schemas.microsoft.com/office/drawing/2014/chartex" xmlns:cx1="http://schemas.microsoft.com/office/drawing/2015/9/8/chartex" xmlns:mc="http://schemas.openxmlformats.org/markup-compatibility/2006" xmlns:o="urn:schemas-microsoft-com:office:office" xmlns:r="http://schemas.openxmlformats.org/officeDocument/2006/relationships" xmlns:m="http://schemas.openxmlformats.org/officeDocument/2006/math" xmlns:v="urn:schemas-microsoft-com:vml" xmlns:wp14="http://schemas.microsoft.com/office/word/2010/wordprocessingDrawing" xmlns:wp="http://schemas.openxmlformats.org/drawingml/2006/wordprocessingDrawing" xmlns:w10="urn:schemas-microsoft-com:office:word" xmlns:w="http://schemas.openxmlformats.org/wordprocessingml/2006/main" xmlns:w14="http://schemas.microsoft.com/office/word/2010/wordml" xmlns:w15="http://schemas.microsoft.com/office/word/2012/wordml" xmlns:w16se="http://schemas.microsoft.com/office/word/2015/wordml/symex" xmlns:wpg="http://schemas.microsoft.com/office/word/2010/wordprocessingGroup" xmlns:wpi="http://schemas.microsoft.com/office/word/2010/wordprocessingInk" xmlns:wne="http://schemas.microsoft.com/office/word/2006/wordml" xmlns:wps="http://schemas.microsoft.com/office/word/2010/wordprocessingShape" mc:Ignorable="w14 w15 w16se wp14">
+<w15:people xmlns:wpc="http://schemas.microsoft.com/office/word/2010/wordprocessingCanvas" xmlns:cx="http://schemas.microsoft.com/office/drawing/2014/chartex" xmlns:cx1="http://schemas.microsoft.com/office/drawing/2015/9/8/chartex" xmlns:cx2="http://schemas.microsoft.com/office/drawing/2015/10/21/chartex" xmlns:cx3="http://schemas.microsoft.com/office/drawing/2016/5/9/chartex" xmlns:cx4="http://schemas.microsoft.com/office/drawing/2016/5/10/chartex" xmlns:cx5="http://schemas.microsoft.com/office/drawing/2016/5/11/chartex" xmlns:cx6="http://schemas.microsoft.com/office/drawing/2016/5/12/chartex" xmlns:cx7="http://schemas.microsoft.com/office/drawing/2016/5/13/chartex" xmlns:cx8="http://schemas.microsoft.com/office/drawing/2016/5/14/chartex" xmlns:mc="http://schemas.openxmlformats.org/markup-compatibility/2006" xmlns:aink="http://schemas.microsoft.com/office/drawing/2016/ink" xmlns:am3d="http://schemas.microsoft.com/office/drawing/2017/model3d" xmlns:o="urn:schemas-microsoft-com:office:office" xmlns:r="http://schemas.openxmlformats.org/officeDocument/2006/relationships" xmlns:m="http://schemas.openxmlformats.org/officeDocument/2006/math" xmlns:v="urn:schemas-microsoft-com:vml" xmlns:wp14="http://schemas.microsoft.com/office/word/2010/wordprocessingDrawing" xmlns:wp="http://schemas.openxmlformats.org/drawingml/2006/wordprocessingDrawing" xmlns:w10="urn:schemas-microsoft-com:office:word" xmlns:w="http://schemas.openxmlformats.org/wordprocessingml/2006/main" xmlns:w14="http://schemas.microsoft.com/office/word/2010/wordml" xmlns:w15="http://schemas.microsoft.com/office/word/2012/wordml" xmlns:w16cid="http://schemas.microsoft.com/office/word/2016/wordml/cid" xmlns:w16se="http://schemas.microsoft.com/office/word/2015/wordml/symex" xmlns:wpg="http://schemas.microsoft.com/office/word/2010/wordprocessingGroup" xmlns:wpi="http://schemas.microsoft.com/office/word/2010/wordprocessingInk" xmlns:wne="http://schemas.microsoft.com/office/word/2006/wordml" xmlns:wps="http://schemas.microsoft.com/office/word/2010/wordprocessingShape" mc:Ignorable="w14 w15 w16se w16cid wp14">
   <w15:person w15:author="John Inman">
     <w15:presenceInfo w15:providerId="AD" w15:userId="S-1-5-21-2127521184-1604012920-1887927527-52984"/>
   </w15:person>
@@ -2050,7 +1809,7 @@
 </file>
 
 <file path=word/styles.xml><?xml version="1.0" encoding="utf-8"?>
-<w:styles xmlns:mc="http://schemas.openxmlformats.org/markup-compatibility/2006" xmlns:r="http://schemas.openxmlformats.org/officeDocument/2006/relationships" xmlns:w="http://schemas.openxmlformats.org/wordprocessingml/2006/main" xmlns:w14="http://schemas.microsoft.com/office/word/2010/wordml" xmlns:w15="http://schemas.microsoft.com/office/word/2012/wordml" xmlns:w16se="http://schemas.microsoft.com/office/word/2015/wordml/symex" mc:Ignorable="w14 w15 w16se">
+<w:styles xmlns:mc="http://schemas.openxmlformats.org/markup-compatibility/2006" xmlns:r="http://schemas.openxmlformats.org/officeDocument/2006/relationships" xmlns:w="http://schemas.openxmlformats.org/wordprocessingml/2006/main" xmlns:w14="http://schemas.microsoft.com/office/word/2010/wordml" xmlns:w15="http://schemas.microsoft.com/office/word/2012/wordml" xmlns:w16cid="http://schemas.microsoft.com/office/word/2016/wordml/cid" xmlns:w16se="http://schemas.microsoft.com/office/word/2015/wordml/symex" mc:Ignorable="w14 w15 w16se w16cid">
   <w:docDefaults>
     <w:rPrDefault>
       <w:rPr>
@@ -2066,7 +1825,7 @@
       </w:pPr>
     </w:pPrDefault>
   </w:docDefaults>
-  <w:latentStyles w:defLockedState="0" w:defUIPriority="99" w:defSemiHidden="0" w:defUnhideWhenUsed="0" w:defQFormat="0" w:count="371">
+  <w:latentStyles w:defLockedState="0" w:defUIPriority="99" w:defSemiHidden="0" w:defUnhideWhenUsed="0" w:defQFormat="0" w:count="375">
     <w:lsdException w:name="Normal" w:uiPriority="0" w:qFormat="1"/>
     <w:lsdException w:name="heading 1" w:uiPriority="9" w:qFormat="1"/>
     <w:lsdException w:name="heading 2" w:semiHidden="1" w:uiPriority="9" w:unhideWhenUsed="1" w:qFormat="1"/>
@@ -2172,7 +1931,6 @@
     <w:lsdException w:name="HTML Sample" w:semiHidden="1" w:unhideWhenUsed="1"/>
     <w:lsdException w:name="HTML Typewriter" w:semiHidden="1" w:unhideWhenUsed="1"/>
     <w:lsdException w:name="HTML Variable" w:semiHidden="1" w:unhideWhenUsed="1"/>
-    <w:lsdException w:name="Normal Table" w:semiHidden="1" w:unhideWhenUsed="1"/>
     <w:lsdException w:name="annotation subject" w:semiHidden="1" w:unhideWhenUsed="1"/>
     <w:lsdException w:name="No List" w:semiHidden="1" w:unhideWhenUsed="1"/>
     <w:lsdException w:name="Outline List 1" w:semiHidden="1" w:unhideWhenUsed="1"/>
@@ -2216,10 +1974,8 @@
     <w:lsdException w:name="Table Elegant" w:semiHidden="1" w:unhideWhenUsed="1"/>
     <w:lsdException w:name="Table Professional" w:semiHidden="1" w:unhideWhenUsed="1"/>
     <w:lsdException w:name="Table Subtle 1" w:semiHidden="1" w:unhideWhenUsed="1"/>
-    <w:lsdException w:name="Table Subtle 2" w:semiHidden="1" w:unhideWhenUsed="1"/>
     <w:lsdException w:name="Table Web 1" w:semiHidden="1" w:unhideWhenUsed="1"/>
     <w:lsdException w:name="Table Web 2" w:semiHidden="1" w:unhideWhenUsed="1"/>
-    <w:lsdException w:name="Table Web 3" w:semiHidden="1" w:unhideWhenUsed="1"/>
     <w:lsdException w:name="Balloon Text" w:semiHidden="1" w:unhideWhenUsed="1"/>
     <w:lsdException w:name="Table Grid" w:uiPriority="39"/>
     <w:lsdException w:name="Table Theme" w:semiHidden="1" w:unhideWhenUsed="1"/>
@@ -2438,6 +2194,10 @@
     <w:lsdException w:name="List Table 5 Dark Accent 6" w:uiPriority="50"/>
     <w:lsdException w:name="List Table 6 Colorful Accent 6" w:uiPriority="51"/>
     <w:lsdException w:name="List Table 7 Colorful Accent 6" w:uiPriority="52"/>
+    <w:lsdException w:name="Mention" w:semiHidden="1" w:unhideWhenUsed="1"/>
+    <w:lsdException w:name="Smart Hyperlink" w:semiHidden="1" w:unhideWhenUsed="1"/>
+    <w:lsdException w:name="Hashtag" w:semiHidden="1" w:unhideWhenUsed="1"/>
+    <w:lsdException w:name="Unresolved Mention" w:semiHidden="1" w:unhideWhenUsed="1"/>
   </w:latentStyles>
   <w:style w:type="paragraph" w:default="1" w:styleId="Normal">
     <w:name w:val="Normal"/>
@@ -3262,21 +3022,21 @@
 </file>
 
 <file path=customXml/item2.xml><?xml version="1.0" encoding="utf-8"?>
+<?mso-contentType ?>
+<FormTemplates xmlns="http://schemas.microsoft.com/sharepoint/v3/contenttype/forms">
+  <Display>DocumentLibraryForm</Display>
+  <Edit>DocumentLibraryForm</Edit>
+  <New>DocumentLibraryForm</New>
+</FormTemplates>
+</file>
+
+<file path=customXml/item3.xml><?xml version="1.0" encoding="utf-8"?>
 <p:properties xmlns:p="http://schemas.microsoft.com/office/2006/metadata/properties" xmlns:xsi="http://www.w3.org/2001/XMLSchema-instance" xmlns:pc="http://schemas.microsoft.com/office/infopath/2007/PartnerControls">
   <documentManagement>
     <_ip_UnifiedCompliancePolicyUIAction xmlns="http://schemas.microsoft.com/sharepoint/v3" xsi:nil="true"/>
     <_ip_UnifiedCompliancePolicyProperties xmlns="http://schemas.microsoft.com/sharepoint/v3" xsi:nil="true"/>
   </documentManagement>
 </p:properties>
-</file>
-
-<file path=customXml/item3.xml><?xml version="1.0" encoding="utf-8"?>
-<?mso-contentType ?>
-<FormTemplates xmlns="http://schemas.microsoft.com/sharepoint/v3/contenttype/forms">
-  <Display>DocumentLibraryForm</Display>
-  <Edit>DocumentLibraryForm</Edit>
-  <New>DocumentLibraryForm</New>
-</FormTemplates>
 </file>
 
 <file path=customXml/itemProps1.xml><?xml version="1.0" encoding="utf-8"?>
@@ -3300,6 +3060,14 @@
 </file>
 
 <file path=customXml/itemProps2.xml><?xml version="1.0" encoding="utf-8"?>
+<ds:datastoreItem xmlns:ds="http://schemas.openxmlformats.org/officeDocument/2006/customXml" ds:itemID="{2888E65B-EA2C-4C67-A7EC-0B25BCFC55C7}">
+  <ds:schemaRefs>
+    <ds:schemaRef ds:uri="http://schemas.microsoft.com/sharepoint/v3/contenttype/forms"/>
+  </ds:schemaRefs>
+</ds:datastoreItem>
+</file>
+
+<file path=customXml/itemProps3.xml><?xml version="1.0" encoding="utf-8"?>
 <ds:datastoreItem xmlns:ds="http://schemas.openxmlformats.org/officeDocument/2006/customXml" ds:itemID="{4644FE54-2EA5-49C5-B0DA-D1BEC386A5B6}">
   <ds:schemaRefs>
     <ds:schemaRef ds:uri="http://schemas.microsoft.com/office/2006/metadata/properties"/>
@@ -3307,12 +3075,4 @@
     <ds:schemaRef ds:uri="http://schemas.microsoft.com/sharepoint/v3"/>
   </ds:schemaRefs>
 </ds:datastoreItem>
-</file>
-
-<file path=customXml/itemProps3.xml><?xml version="1.0" encoding="utf-8"?>
-<ds:datastoreItem xmlns:ds="http://schemas.openxmlformats.org/officeDocument/2006/customXml" ds:itemID="{2888E65B-EA2C-4C67-A7EC-0B25BCFC55C7}">
-  <ds:schemaRefs>
-    <ds:schemaRef ds:uri="http://schemas.microsoft.com/sharepoint/v3/contenttype/forms"/>
-  </ds:schemaRefs>
-</ds:datastoreItem>
 </file>
--- a/Object Sync Troubleshooting with Comments.docx
+++ b/Object Sync Troubleshooting with Comments.docx
@@ -9,6 +9,9 @@
       <w:r>
         <w:t>My test</w:t>
       </w:r>
+      <w:r>
+        <w:t xml:space="preserve"> 2</w:t>
+      </w:r>
       <w:bookmarkStart w:id="0" w:name="_GoBack"/>
       <w:bookmarkEnd w:id="0"/>
     </w:p>
@@ -32,7 +35,15 @@
     </w:p>
     <w:p>
       <w:r>
-        <w:t xml:space="preserve">For Azure Active Directory (AAD) Connect deployment with version &lt;verison&gt; or higher, use the troubleshooting task in the wizard to troubleshoot object synchronization issues. For earlier versions, please troubleshoot manually as described </w:t>
+        <w:t>For Azure Active Directory (AAD) Connect deployment with version &lt;</w:t>
+      </w:r>
+      <w:proofErr w:type="spellStart"/>
+      <w:r>
+        <w:t>verison</w:t>
+      </w:r>
+      <w:proofErr w:type="spellEnd"/>
+      <w:r>
+        <w:t xml:space="preserve">&gt; or higher, use the troubleshooting task in the wizard to troubleshoot object synchronization issues. For earlier versions, please troubleshoot manually as described </w:t>
       </w:r>
       <w:hyperlink r:id="rId10">
         <w:r>
@@ -121,15 +132,9 @@
           <w:bdr w:val="single" w:sz="6" w:space="2" w:color="D3D6DB" w:frame="1"/>
           <w:shd w:val="clear" w:color="auto" w:fill="F9F9F9"/>
         </w:rPr>
-        <w:t>Set-ExecutionPolicy RemoteSigned</w:t>
-      </w:r>
-      <w:r>
-        <w:rPr>
-          <w:color w:val="000000"/>
-          <w:shd w:val="clear" w:color="auto" w:fill="FFFFFF"/>
-        </w:rPr>
-        <w:t> or </w:t>
-      </w:r>
+        <w:t>Set-</w:t>
+      </w:r>
+      <w:proofErr w:type="spellStart"/>
       <w:r>
         <w:rPr>
           <w:rStyle w:val="HTMLCode"/>
@@ -138,7 +143,69 @@
           <w:bdr w:val="single" w:sz="6" w:space="2" w:color="D3D6DB" w:frame="1"/>
           <w:shd w:val="clear" w:color="auto" w:fill="F9F9F9"/>
         </w:rPr>
-        <w:t>Set-ExecutionPolicy Unrestricted</w:t>
+        <w:t>ExecutionPolicy</w:t>
+      </w:r>
+      <w:proofErr w:type="spellEnd"/>
+      <w:r>
+        <w:rPr>
+          <w:rStyle w:val="HTMLCode"/>
+          <w:rFonts w:asciiTheme="minorHAnsi" w:eastAsiaTheme="minorEastAsia" w:hAnsiTheme="minorHAnsi" w:cstheme="minorBidi"/>
+          <w:color w:val="000000"/>
+          <w:bdr w:val="single" w:sz="6" w:space="2" w:color="D3D6DB" w:frame="1"/>
+          <w:shd w:val="clear" w:color="auto" w:fill="F9F9F9"/>
+        </w:rPr>
+        <w:t xml:space="preserve"> </w:t>
+      </w:r>
+      <w:proofErr w:type="spellStart"/>
+      <w:r>
+        <w:rPr>
+          <w:rStyle w:val="HTMLCode"/>
+          <w:rFonts w:asciiTheme="minorHAnsi" w:eastAsiaTheme="minorEastAsia" w:hAnsiTheme="minorHAnsi" w:cstheme="minorBidi"/>
+          <w:color w:val="000000"/>
+          <w:bdr w:val="single" w:sz="6" w:space="2" w:color="D3D6DB" w:frame="1"/>
+          <w:shd w:val="clear" w:color="auto" w:fill="F9F9F9"/>
+        </w:rPr>
+        <w:t>RemoteSigned</w:t>
+      </w:r>
+      <w:proofErr w:type="spellEnd"/>
+      <w:r>
+        <w:rPr>
+          <w:color w:val="000000"/>
+          <w:shd w:val="clear" w:color="auto" w:fill="FFFFFF"/>
+        </w:rPr>
+        <w:t> or </w:t>
+      </w:r>
+      <w:r>
+        <w:rPr>
+          <w:rStyle w:val="HTMLCode"/>
+          <w:rFonts w:asciiTheme="minorHAnsi" w:eastAsiaTheme="minorEastAsia" w:hAnsiTheme="minorHAnsi" w:cstheme="minorBidi"/>
+          <w:color w:val="000000"/>
+          <w:bdr w:val="single" w:sz="6" w:space="2" w:color="D3D6DB" w:frame="1"/>
+          <w:shd w:val="clear" w:color="auto" w:fill="F9F9F9"/>
+        </w:rPr>
+        <w:t>Set-</w:t>
+      </w:r>
+      <w:proofErr w:type="spellStart"/>
+      <w:r>
+        <w:rPr>
+          <w:rStyle w:val="HTMLCode"/>
+          <w:rFonts w:asciiTheme="minorHAnsi" w:eastAsiaTheme="minorEastAsia" w:hAnsiTheme="minorHAnsi" w:cstheme="minorBidi"/>
+          <w:color w:val="000000"/>
+          <w:bdr w:val="single" w:sz="6" w:space="2" w:color="D3D6DB" w:frame="1"/>
+          <w:shd w:val="clear" w:color="auto" w:fill="F9F9F9"/>
+        </w:rPr>
+        <w:t>ExecutionPolicy</w:t>
+      </w:r>
+      <w:proofErr w:type="spellEnd"/>
+      <w:r>
+        <w:rPr>
+          <w:rStyle w:val="HTMLCode"/>
+          <w:rFonts w:asciiTheme="minorHAnsi" w:eastAsiaTheme="minorEastAsia" w:hAnsiTheme="minorHAnsi" w:cstheme="minorBidi"/>
+          <w:color w:val="000000"/>
+          <w:bdr w:val="single" w:sz="6" w:space="2" w:color="D3D6DB" w:frame="1"/>
+          <w:shd w:val="clear" w:color="auto" w:fill="F9F9F9"/>
+        </w:rPr>
+        <w:t xml:space="preserve"> Unrestricted</w:t>
       </w:r>
       <w:r>
         <w:rPr>
@@ -513,7 +580,15 @@
     </w:p>
     <w:p>
       <w:r>
-        <w:t>When UserPrincipalName (UPN)/Alternate Login ID suffix is not verified with Azure AD Tenant, then Azure Active Directory replaces such UPN suffixes with default domain name "onmicrosoft.com".</w:t>
+        <w:t xml:space="preserve">When </w:t>
+      </w:r>
+      <w:proofErr w:type="spellStart"/>
+      <w:r>
+        <w:t>UserPrincipalName</w:t>
+      </w:r>
+      <w:proofErr w:type="spellEnd"/>
+      <w:r>
+        <w:t xml:space="preserve"> (UPN)/Alternate Login ID suffix is not verified with Azure AD Tenant, then Azure Active Directory replaces such UPN suffixes with default domain name "onmicrosoft.com".</w:t>
       </w:r>
     </w:p>
     <w:p>
@@ -588,8 +663,13 @@
         </w:rPr>
         <w:commentReference w:id="4"/>
       </w:r>
-      <w:r>
-        <w:t>UserPrincipalName (UPN)/Alternate Login ID suffix change from one federated domain to another federated domain. This applies to domains which are verified with Azure AD Tenant and having Authentication Type as Federated.</w:t>
+      <w:proofErr w:type="spellStart"/>
+      <w:r>
+        <w:t>UserPrincipalName</w:t>
+      </w:r>
+      <w:proofErr w:type="spellEnd"/>
+      <w:r>
+        <w:t xml:space="preserve"> (UPN)/Alternate Login ID suffix change from one federated domain to another federated domain. This applies to domains which are verified with Azure AD Tenant and having Authentication Type as Federated.</w:t>
       </w:r>
     </w:p>
     <w:p>
@@ -645,7 +725,15 @@
         <w:pStyle w:val="Heading4"/>
       </w:pPr>
       <w:r>
-        <w:t>Azure AD Tenant DirSync Feature ‘SynchronizeUpnForManagedUsers’ is disabled</w:t>
+        <w:t>Azure AD Tenant DirSync Feature ‘</w:t>
+      </w:r>
+      <w:proofErr w:type="spellStart"/>
+      <w:r>
+        <w:t>SynchronizeUpnForManagedUsers</w:t>
+      </w:r>
+      <w:proofErr w:type="spellEnd"/>
+      <w:r>
+        <w:t>’ is disabled</w:t>
       </w:r>
     </w:p>
     <w:p>
@@ -661,7 +749,23 @@
         <w:commentReference w:id="5"/>
       </w:r>
       <w:r>
-        <w:t>AD Tenant DirSync Feature ‘SynchronizeUpnForManagedUsers’ is disabled, Azure Active Directory does not allow to synchronize updates to UserPrincipalName/Alternate Login ID for licensed user accounts with managed authentication.</w:t>
+        <w:t>AD Tenant DirSync Feature ‘</w:t>
+      </w:r>
+      <w:proofErr w:type="spellStart"/>
+      <w:r>
+        <w:t>SynchronizeUpnForManagedUsers</w:t>
+      </w:r>
+      <w:proofErr w:type="spellEnd"/>
+      <w:r>
+        <w:t xml:space="preserve">’ is disabled, Azure Active Directory does not allow to synchronize updates to </w:t>
+      </w:r>
+      <w:proofErr w:type="spellStart"/>
+      <w:r>
+        <w:t>UserPrincipalName</w:t>
+      </w:r>
+      <w:proofErr w:type="spellEnd"/>
+      <w:r>
+        <w:t>/Alternate Login ID for licensed user accounts with managed authentication.</w:t>
       </w:r>
     </w:p>
     <w:p>
@@ -886,7 +990,41 @@
           <w:b/>
           <w:bCs/>
         </w:rPr>
-        <w:t>OU=NoSync,DC=bvtadwbackdc,DC=com</w:t>
+        <w:t>OU=</w:t>
+      </w:r>
+      <w:proofErr w:type="spellStart"/>
+      <w:proofErr w:type="gramStart"/>
+      <w:r>
+        <w:rPr>
+          <w:b/>
+          <w:bCs/>
+        </w:rPr>
+        <w:t>NoSync,DC</w:t>
+      </w:r>
+      <w:proofErr w:type="spellEnd"/>
+      <w:proofErr w:type="gramEnd"/>
+      <w:r>
+        <w:rPr>
+          <w:b/>
+          <w:bCs/>
+        </w:rPr>
+        <w:t>=</w:t>
+      </w:r>
+      <w:proofErr w:type="spellStart"/>
+      <w:r>
+        <w:rPr>
+          <w:b/>
+          <w:bCs/>
+        </w:rPr>
+        <w:t>bvtadwbackdc,DC</w:t>
+      </w:r>
+      <w:proofErr w:type="spellEnd"/>
+      <w:r>
+        <w:rPr>
+          <w:b/>
+          <w:bCs/>
+        </w:rPr>
+        <w:t>=com</w:t>
       </w:r>
       <w:r>
         <w:t xml:space="preserve"> which is not included in sync scope.</w:t>
@@ -1166,7 +1304,13 @@
         <w:rPr>
           <w:rStyle w:val="CommentReference"/>
         </w:rPr>
-        <w:t>Azure Active Directory does not allow the synchronization of UserPrincipalName (UPN) / Alternate Login ID suffix change from one federated domain to another federated domain.  This applies to domains which are verified with Azure AD Tenant and have Authentication Type as Federated.</w:t>
+        <w:t xml:space="preserve">Azure Active Directory does not allow the synchronization of </w:t>
+      </w:r>
+      <w:r>
+        <w:rPr>
+          <w:rStyle w:val="CommentReference"/>
+        </w:rPr>
+        <w:t>UserPrincipalName (UPN) / Alternate Login ID suffix change from one federated domain to another federated domain.  This applies to domains which are verified with Azure AD Tenant and have Authentication Type as Federated.</w:t>
       </w:r>
     </w:p>
   </w:comment>
@@ -1188,7 +1332,10 @@
         <w:annotationRef/>
       </w:r>
       <w:r>
-        <w:t>AD Tenant DirSync Feature ‘SynchronizeUpnForManagedUsers’ is disabled, Azure Active Directory does not allow synchronization updates to UserPrincipalName/Alternate Login ID for licensed user accounts with managed authentication.</w:t>
+        <w:t>AD Tenant DirSync Feature ‘</w:t>
+      </w:r>
+      <w:r>
+        <w:t>SynchronizeUpnForManagedUsers’ is disabled, Azure Active Directory does not allow synchronization updates to UserPrincipalName/Alternate Login ID for licensed user accounts with managed authentication.</w:t>
       </w:r>
     </w:p>
     <w:p>
@@ -1262,7 +1409,10 @@
         <w:annotationRef/>
       </w:r>
       <w:r>
-        <w:t xml:space="preserve">Consider adding a link to feedback requests if we can easily do something like that (uservoice maybe)? Also, might want to be careful with promising additional / upcoming features </w:t>
+        <w:t>Consider adding a link to feedback requests if we can easily do something like that (</w:t>
+      </w:r>
+      <w:r>
+        <w:t xml:space="preserve">uservoice maybe)? Also, might want to be careful with promising additional / upcoming features </w:t>
       </w:r>
     </w:p>
   </w:comment>
